--- a/assignment1/report.docx
+++ b/assignment1/report.docx
@@ -1,10 +1,10 @@
 
 <file path=word/document.xml><?xml version="1.0" encoding="utf-8"?>
-<w:document xmlns:wpc="http://schemas.microsoft.com/office/word/2010/wordprocessingCanvas" xmlns:cx="http://schemas.microsoft.com/office/drawing/2014/chartex" xmlns:cx1="http://schemas.microsoft.com/office/drawing/2015/9/8/chartex" xmlns:cx2="http://schemas.microsoft.com/office/drawing/2015/10/21/chartex" xmlns:cx3="http://schemas.microsoft.com/office/drawing/2016/5/9/chartex" xmlns:cx4="http://schemas.microsoft.com/office/drawing/2016/5/10/chartex" xmlns:cx5="http://schemas.microsoft.com/office/drawing/2016/5/11/chartex" xmlns:mc="http://schemas.openxmlformats.org/markup-compatibility/2006" xmlns:o="urn:schemas-microsoft-com:office:office" xmlns:r="http://schemas.openxmlformats.org/officeDocument/2006/relationships" xmlns:m="http://schemas.openxmlformats.org/officeDocument/2006/math" xmlns:v="urn:schemas-microsoft-com:vml" xmlns:wp14="http://schemas.microsoft.com/office/word/2010/wordprocessingDrawing" xmlns:wp="http://schemas.openxmlformats.org/drawingml/2006/wordprocessingDrawing" xmlns:w10="urn:schemas-microsoft-com:office:word" xmlns:w="http://schemas.openxmlformats.org/wordprocessingml/2006/main" xmlns:w14="http://schemas.microsoft.com/office/word/2010/wordml" xmlns:w15="http://schemas.microsoft.com/office/word/2012/wordml" xmlns:w16se="http://schemas.microsoft.com/office/word/2015/wordml/symex" xmlns:wpg="http://schemas.microsoft.com/office/word/2010/wordprocessingGroup" xmlns:wpi="http://schemas.microsoft.com/office/word/2010/wordprocessingInk" xmlns:wne="http://schemas.microsoft.com/office/word/2006/wordml" xmlns:wps="http://schemas.microsoft.com/office/word/2010/wordprocessingShape" mc:Ignorable="w14 w15 w16se wp14">
+<w:document xmlns:wpc="http://schemas.microsoft.com/office/word/2010/wordprocessingCanvas" xmlns:mo="http://schemas.microsoft.com/office/mac/office/2008/main" xmlns:mc="http://schemas.openxmlformats.org/markup-compatibility/2006" xmlns:mv="urn:schemas-microsoft-com:mac:vml" xmlns:o="urn:schemas-microsoft-com:office:office" xmlns:r="http://schemas.openxmlformats.org/officeDocument/2006/relationships" xmlns:m="http://schemas.openxmlformats.org/officeDocument/2006/math" xmlns:v="urn:schemas-microsoft-com:vml" xmlns:wp14="http://schemas.microsoft.com/office/word/2010/wordprocessingDrawing" xmlns:wp="http://schemas.openxmlformats.org/drawingml/2006/wordprocessingDrawing" xmlns:w10="urn:schemas-microsoft-com:office:word" xmlns:w="http://schemas.openxmlformats.org/wordprocessingml/2006/main" xmlns:w14="http://schemas.microsoft.com/office/word/2010/wordml" xmlns:w15="http://schemas.microsoft.com/office/word/2012/wordml" xmlns:wpg="http://schemas.microsoft.com/office/word/2010/wordprocessingGroup" xmlns:wpi="http://schemas.microsoft.com/office/word/2010/wordprocessingInk" xmlns:wne="http://schemas.microsoft.com/office/word/2006/wordml" xmlns:wps="http://schemas.microsoft.com/office/word/2010/wordprocessingShape" mc:Ignorable="w14 w15 wp14">
   <w:body>
     <w:p>
       <w:pPr>
-        <w:pStyle w:val="Titel"/>
+        <w:pStyle w:val="Title"/>
         <w:jc w:val="center"/>
         <w:rPr>
           <w:rFonts w:ascii="Times New Roman" w:hAnsi="Times New Roman" w:cs="Times New Roman"/>
@@ -23,7 +23,7 @@
     </w:p>
     <w:p>
       <w:pPr>
-        <w:pStyle w:val="berschrift1"/>
+        <w:pStyle w:val="Heading1"/>
         <w:jc w:val="center"/>
         <w:rPr>
           <w:rFonts w:ascii="Times New Roman" w:hAnsi="Times New Roman" w:cs="Times New Roman"/>
@@ -65,7 +65,7 @@
     </w:p>
     <w:tbl>
       <w:tblPr>
-        <w:tblStyle w:val="Tabellenraster"/>
+        <w:tblStyle w:val="TableGrid"/>
         <w:tblW w:w="0" w:type="auto"/>
         <w:tblLook w:val="04A0" w:firstRow="1" w:lastRow="0" w:firstColumn="1" w:lastColumn="0" w:noHBand="0" w:noVBand="1"/>
       </w:tblPr>
@@ -118,7 +118,7 @@
                 <w:rFonts w:ascii="Times New Roman" w:hAnsi="Times New Roman" w:cs="Times New Roman"/>
                 <w:lang w:val="en-US"/>
               </w:rPr>
-              <w:t>Last name</w:t>
+              <w:t>Papst</w:t>
             </w:r>
           </w:p>
         </w:tc>
@@ -138,7 +138,7 @@
                 <w:rFonts w:ascii="Times New Roman" w:hAnsi="Times New Roman" w:cs="Times New Roman"/>
                 <w:lang w:val="en-US"/>
               </w:rPr>
-              <w:t>First name</w:t>
+              <w:t>Stefan</w:t>
             </w:r>
           </w:p>
         </w:tc>
@@ -158,7 +158,7 @@
                 <w:rFonts w:ascii="Times New Roman" w:hAnsi="Times New Roman" w:cs="Times New Roman"/>
                 <w:lang w:val="en-US"/>
               </w:rPr>
-              <w:t>Matriculation Number</w:t>
+              <w:t>1430868</w:t>
             </w:r>
           </w:p>
         </w:tc>
@@ -300,42 +300,107 @@
     </w:p>
     <w:p>
       <w:pPr>
-        <w:pStyle w:val="berschrift1"/>
-        <w:rPr>
-          <w:lang w:val="en-US"/>
-        </w:rPr>
+        <w:pStyle w:val="Heading1"/>
       </w:pPr>
       <w:r>
-        <w:rPr>
-          <w:lang w:val="en-US"/>
-        </w:rPr>
         <w:lastRenderedPageBreak/>
-        <w:t xml:space="preserve">Plot for each </w:t>
-      </w:r>
-      <w:r>
-        <w:rPr>
-          <w:lang w:val="en-US"/>
-        </w:rPr>
-        <w:t xml:space="preserve">of the following </w:t>
-      </w:r>
-      <w:r>
-        <w:rPr>
-          <w:lang w:val="en-US"/>
-        </w:rPr>
-        <w:t>polynomial degrees: 1, 2, 5, 20</w:t>
+        <w:t xml:space="preserve">Derivation of Regularized Linear Regression </w:t>
+      </w:r>
+    </w:p>
+    <w:p>
+      <w:r>
+        <w:rPr>
+          <w:noProof/>
+          <w:lang w:eastAsia="en-GB"/>
+        </w:rPr>
+        <w:drawing>
+          <wp:inline distT="0" distB="0" distL="0" distR="0" wp14:anchorId="7B876EAB" wp14:editId="617F67D5">
+            <wp:extent cx="5309235" cy="7516576"/>
+            <wp:effectExtent l="0" t="0" r="0" b="1905"/>
+            <wp:docPr id="7" name="Picture 7" descr="1.png"/>
+            <wp:cNvGraphicFramePr>
+              <a:graphicFrameLocks xmlns:a="http://schemas.openxmlformats.org/drawingml/2006/main" noChangeAspect="1"/>
+            </wp:cNvGraphicFramePr>
+            <a:graphic xmlns:a="http://schemas.openxmlformats.org/drawingml/2006/main">
+              <a:graphicData uri="http://schemas.openxmlformats.org/drawingml/2006/picture">
+                <pic:pic xmlns:pic="http://schemas.openxmlformats.org/drawingml/2006/picture">
+                  <pic:nvPicPr>
+                    <pic:cNvPr id="0" name="Picture 1" descr="1.png"/>
+                    <pic:cNvPicPr>
+                      <a:picLocks noChangeAspect="1" noChangeArrowheads="1"/>
+                    </pic:cNvPicPr>
+                  </pic:nvPicPr>
+                  <pic:blipFill>
+                    <a:blip r:embed="rId4">
+                      <a:extLst>
+                        <a:ext uri="{28A0092B-C50C-407E-A947-70E740481C1C}">
+                          <a14:useLocalDpi xmlns:a14="http://schemas.microsoft.com/office/drawing/2010/main" val="0"/>
+                        </a:ext>
+                      </a:extLst>
+                    </a:blip>
+                    <a:srcRect/>
+                    <a:stretch>
+                      <a:fillRect/>
+                    </a:stretch>
+                  </pic:blipFill>
+                  <pic:spPr bwMode="auto">
+                    <a:xfrm>
+                      <a:off x="0" y="0"/>
+                      <a:ext cx="5312458" cy="7521139"/>
+                    </a:xfrm>
+                    <a:prstGeom prst="rect">
+                      <a:avLst/>
+                    </a:prstGeom>
+                    <a:noFill/>
+                    <a:ln>
+                      <a:noFill/>
+                    </a:ln>
+                  </pic:spPr>
+                </pic:pic>
+              </a:graphicData>
+            </a:graphic>
+          </wp:inline>
+        </w:drawing>
       </w:r>
     </w:p>
     <w:p>
       <w:pPr>
-        <w:pStyle w:val="berschrift3"/>
+        <w:pStyle w:val="Heading1"/>
         <w:rPr>
           <w:lang w:val="en-US"/>
         </w:rPr>
       </w:pPr>
       <w:r>
         <w:rPr>
+          <w:lang w:val="en-US"/>
+        </w:rPr>
+        <w:lastRenderedPageBreak/>
+        <w:t xml:space="preserve">Plot for each </w:t>
+      </w:r>
+      <w:r>
+        <w:rPr>
+          <w:lang w:val="en-US"/>
+        </w:rPr>
+        <w:t xml:space="preserve">of the following </w:t>
+      </w:r>
+      <w:r>
+        <w:rPr>
+          <w:lang w:val="en-US"/>
+        </w:rPr>
+        <w:t>polynomial degrees: 1, 2, 5, 20</w:t>
+      </w:r>
+    </w:p>
+    <w:p>
+      <w:pPr>
+        <w:pStyle w:val="Heading3"/>
+        <w:rPr>
+          <w:lang w:val="en-US"/>
+        </w:rPr>
+      </w:pPr>
+      <w:r>
+        <w:rPr>
           <w:noProof/>
-          <w:lang w:eastAsia="de-AT"/>
+          <w:lang w:eastAsia="en-GB"/>
         </w:rPr>
         <w:drawing>
           <wp:anchor distT="0" distB="0" distL="114300" distR="114300" simplePos="0" relativeHeight="251658240" behindDoc="0" locked="0" layoutInCell="1" allowOverlap="1" wp14:anchorId="49400254" wp14:editId="0F30BEB9">
@@ -369,7 +434,7 @@
                     <pic:cNvPicPr/>
                   </pic:nvPicPr>
                   <pic:blipFill rotWithShape="1">
-                    <a:blip r:embed="rId4">
+                    <a:blip r:embed="rId5">
                       <a:extLst>
                         <a:ext uri="{28A0092B-C50C-407E-A947-70E740481C1C}">
                           <a14:useLocalDpi xmlns:a14="http://schemas.microsoft.com/office/drawing/2010/main" val="0"/>
@@ -417,12 +482,12 @@
     </w:p>
     <w:p>
       <w:pPr>
-        <w:pStyle w:val="berschrift3"/>
+        <w:pStyle w:val="Heading3"/>
       </w:pPr>
       <w:r>
         <w:rPr>
           <w:noProof/>
-          <w:lang w:eastAsia="de-AT"/>
+          <w:lang w:eastAsia="en-GB"/>
         </w:rPr>
         <w:drawing>
           <wp:anchor distT="0" distB="0" distL="114300" distR="114300" simplePos="0" relativeHeight="251659264" behindDoc="0" locked="0" layoutInCell="1" allowOverlap="1" wp14:anchorId="4E0F5613" wp14:editId="74CD46CF">
@@ -456,7 +521,7 @@
                     <pic:cNvPicPr/>
                   </pic:nvPicPr>
                   <pic:blipFill rotWithShape="1">
-                    <a:blip r:embed="rId5">
+                    <a:blip r:embed="rId6">
                       <a:extLst>
                         <a:ext uri="{28A0092B-C50C-407E-A947-70E740481C1C}">
                           <a14:useLocalDpi xmlns:a14="http://schemas.microsoft.com/office/drawing/2010/main" val="0"/>
@@ -513,7 +578,7 @@
     </w:p>
     <w:p>
       <w:pPr>
-        <w:pStyle w:val="berschrift3"/>
+        <w:pStyle w:val="Heading3"/>
         <w:rPr>
           <w:lang w:val="en-US"/>
         </w:rPr>
@@ -521,7 +586,7 @@
       <w:r>
         <w:rPr>
           <w:noProof/>
-          <w:lang w:eastAsia="de-AT"/>
+          <w:lang w:eastAsia="en-GB"/>
         </w:rPr>
         <w:lastRenderedPageBreak/>
         <w:drawing>
@@ -556,7 +621,7 @@
                     <pic:cNvPicPr/>
                   </pic:nvPicPr>
                   <pic:blipFill rotWithShape="1">
-                    <a:blip r:embed="rId6">
+                    <a:blip r:embed="rId7">
                       <a:extLst>
                         <a:ext uri="{28A0092B-C50C-407E-A947-70E740481C1C}">
                           <a14:useLocalDpi xmlns:a14="http://schemas.microsoft.com/office/drawing/2010/main" val="0"/>
@@ -614,7 +679,9 @@
       </w:pPr>
       <w:r>
         <w:rPr>
-          <w:rStyle w:val="berschrift3Zchn"/>
+          <w:rStyle w:val="Heading3Char"/>
+          <w:noProof/>
+          <w:lang w:eastAsia="en-GB"/>
         </w:rPr>
         <w:drawing>
           <wp:anchor distT="0" distB="0" distL="114300" distR="114300" simplePos="0" relativeHeight="251661312" behindDoc="0" locked="0" layoutInCell="1" allowOverlap="1" wp14:anchorId="75F4E5FD" wp14:editId="066BDC03">
@@ -648,7 +715,7 @@
                     <pic:cNvPicPr/>
                   </pic:nvPicPr>
                   <pic:blipFill rotWithShape="1">
-                    <a:blip r:embed="rId7">
+                    <a:blip r:embed="rId8">
                       <a:extLst>
                         <a:ext uri="{28A0092B-C50C-407E-A947-70E740481C1C}">
                           <a14:useLocalDpi xmlns:a14="http://schemas.microsoft.com/office/drawing/2010/main" val="0"/>
@@ -720,7 +787,7 @@
     </w:p>
     <w:p>
       <w:pPr>
-        <w:pStyle w:val="berschrift1"/>
+        <w:pStyle w:val="Heading1"/>
         <w:rPr>
           <w:lang w:val="en-US"/>
         </w:rPr>
@@ -750,11 +817,6 @@
           <w:lang w:val="en-US"/>
         </w:rPr>
         <w:br/>
-      </w:r>
-      <w:r>
-        <w:rPr>
-          <w:lang w:val="en-US"/>
-        </w:rPr>
         <w:t xml:space="preserve">Training error: </w:t>
       </w:r>
       <w:r>
@@ -786,154 +848,13 @@
       <w:r>
         <w:rPr>
           <w:noProof/>
-          <w:lang w:eastAsia="de-AT"/>
+          <w:lang w:eastAsia="en-GB"/>
         </w:rPr>
         <w:drawing>
           <wp:inline distT="0" distB="0" distL="0" distR="0" wp14:anchorId="20A267A7" wp14:editId="116F334F">
             <wp:extent cx="5760720" cy="2993390"/>
             <wp:effectExtent l="0" t="0" r="0" b="0"/>
             <wp:docPr id="5" name="Grafik 5"/>
-            <wp:cNvGraphicFramePr>
-              <a:graphicFrameLocks xmlns:a="http://schemas.openxmlformats.org/drawingml/2006/main" noChangeAspect="1"/>
-            </wp:cNvGraphicFramePr>
-            <a:graphic xmlns:a="http://schemas.openxmlformats.org/drawingml/2006/main">
-              <a:graphicData uri="http://schemas.openxmlformats.org/drawingml/2006/picture">
-                <pic:pic xmlns:pic="http://schemas.openxmlformats.org/drawingml/2006/picture">
-                  <pic:nvPicPr>
-                    <pic:cNvPr id="1" name=""/>
-                    <pic:cNvPicPr/>
-                  </pic:nvPicPr>
-                  <pic:blipFill>
-                    <a:blip r:embed="rId8"/>
-                    <a:stretch>
-                      <a:fillRect/>
-                    </a:stretch>
-                  </pic:blipFill>
-                  <pic:spPr>
-                    <a:xfrm>
-                      <a:off x="0" y="0"/>
-                      <a:ext cx="5760720" cy="2993390"/>
-                    </a:xfrm>
-                    <a:prstGeom prst="rect">
-                      <a:avLst/>
-                    </a:prstGeom>
-                  </pic:spPr>
-                </pic:pic>
-              </a:graphicData>
-            </a:graphic>
-          </wp:inline>
-        </w:drawing>
-      </w:r>
-    </w:p>
-    <w:p>
-      <w:pPr>
-        <w:pStyle w:val="berschrift1"/>
-        <w:rPr>
-          <w:lang w:val="en-US"/>
-        </w:rPr>
-      </w:pPr>
-      <w:r>
-        <w:rPr>
-          <w:lang w:val="en-US"/>
-        </w:rPr>
-        <w:t>Plot of polynomial degree with lowest training error</w:t>
-      </w:r>
-    </w:p>
-    <w:p>
-      <w:pPr>
-        <w:rPr>
-          <w:lang w:val="en-US"/>
-        </w:rPr>
-      </w:pPr>
-      <w:r>
-        <w:rPr>
-          <w:lang w:val="en-US"/>
-        </w:rPr>
-        <w:t xml:space="preserve">The polynomial degree </w:t>
-      </w:r>
-      <w:r>
-        <w:rPr>
-          <w:lang w:val="en-US"/>
-        </w:rPr>
-        <w:t>13</w:t>
-      </w:r>
-      <w:r>
-        <w:rPr>
-          <w:lang w:val="en-US"/>
-        </w:rPr>
-        <w:t xml:space="preserve"> has the lowest </w:t>
-      </w:r>
-      <w:r>
-        <w:rPr>
-          <w:lang w:val="en-US"/>
-        </w:rPr>
-        <w:t>validation</w:t>
-      </w:r>
-      <w:r>
-        <w:rPr>
-          <w:lang w:val="en-US"/>
-        </w:rPr>
-        <w:t xml:space="preserve"> error. </w:t>
-      </w:r>
-      <w:r>
-        <w:rPr>
-          <w:lang w:val="en-US"/>
-        </w:rPr>
-        <w:br/>
-      </w:r>
-      <w:r>
-        <w:rPr>
-          <w:lang w:val="en-US"/>
-        </w:rPr>
-        <w:t xml:space="preserve">Validation error: </w:t>
-      </w:r>
-      <w:r>
-        <w:rPr>
-          <w:lang w:val="en-US"/>
-        </w:rPr>
-        <w:t>0.305228632706</w:t>
-      </w:r>
-      <w:r>
-        <w:rPr>
-          <w:lang w:val="en-US"/>
-        </w:rPr>
-        <w:br/>
-      </w:r>
-      <w:r>
-        <w:rPr>
-          <w:lang w:val="en-US"/>
-        </w:rPr>
-        <w:t>Testing error</w:t>
-      </w:r>
-      <w:r>
-        <w:rPr>
-          <w:lang w:val="en-US"/>
-        </w:rPr>
-        <w:t>:</w:t>
-      </w:r>
-      <w:r>
-        <w:rPr>
-          <w:lang w:val="en-US"/>
-        </w:rPr>
-        <w:t xml:space="preserve"> 0.3837016046508086</w:t>
-      </w:r>
-    </w:p>
-    <w:p>
-      <w:pPr>
-        <w:rPr>
-          <w:lang w:val="en-US"/>
-        </w:rPr>
-      </w:pPr>
-      <w:r>
-        <w:rPr>
-          <w:noProof/>
-          <w:lang w:eastAsia="de-AT"/>
-        </w:rPr>
-        <w:drawing>
-          <wp:inline distT="0" distB="0" distL="0" distR="0" wp14:anchorId="721015AB" wp14:editId="6E1C3542">
-            <wp:extent cx="5760720" cy="2912745"/>
-            <wp:effectExtent l="0" t="0" r="0" b="1905"/>
-            <wp:docPr id="6" name="Grafik 6"/>
             <wp:cNvGraphicFramePr>
               <a:graphicFrameLocks xmlns:a="http://schemas.openxmlformats.org/drawingml/2006/main" noChangeAspect="1"/>
             </wp:cNvGraphicFramePr>
@@ -953,6 +874,123 @@
                   <pic:spPr>
                     <a:xfrm>
                       <a:off x="0" y="0"/>
+                      <a:ext cx="5760720" cy="2993390"/>
+                    </a:xfrm>
+                    <a:prstGeom prst="rect">
+                      <a:avLst/>
+                    </a:prstGeom>
+                  </pic:spPr>
+                </pic:pic>
+              </a:graphicData>
+            </a:graphic>
+          </wp:inline>
+        </w:drawing>
+      </w:r>
+    </w:p>
+    <w:p>
+      <w:pPr>
+        <w:pStyle w:val="Heading1"/>
+        <w:rPr>
+          <w:lang w:val="en-US"/>
+        </w:rPr>
+      </w:pPr>
+      <w:r>
+        <w:rPr>
+          <w:lang w:val="en-US"/>
+        </w:rPr>
+        <w:t>Plot of polynomial degree with lowest training error</w:t>
+      </w:r>
+    </w:p>
+    <w:p>
+      <w:pPr>
+        <w:rPr>
+          <w:lang w:val="en-US"/>
+        </w:rPr>
+      </w:pPr>
+      <w:r>
+        <w:rPr>
+          <w:lang w:val="en-US"/>
+        </w:rPr>
+        <w:t xml:space="preserve">The polynomial degree 13 has the lowest validation error. </w:t>
+      </w:r>
+      <w:r>
+        <w:rPr>
+          <w:lang w:val="en-US"/>
+        </w:rPr>
+        <w:br/>
+      </w:r>
+      <w:r>
+        <w:rPr>
+          <w:lang w:val="en-US"/>
+        </w:rPr>
+        <w:t xml:space="preserve">Validation error: </w:t>
+      </w:r>
+      <w:r>
+        <w:rPr>
+          <w:lang w:val="en-US"/>
+        </w:rPr>
+        <w:t>0.305228632706</w:t>
+      </w:r>
+      <w:r>
+        <w:rPr>
+          <w:lang w:val="en-US"/>
+        </w:rPr>
+        <w:br/>
+      </w:r>
+      <w:r>
+        <w:rPr>
+          <w:lang w:val="en-US"/>
+        </w:rPr>
+        <w:t>Testing error</w:t>
+      </w:r>
+      <w:r>
+        <w:rPr>
+          <w:lang w:val="en-US"/>
+        </w:rPr>
+        <w:t>:</w:t>
+      </w:r>
+      <w:r>
+        <w:rPr>
+          <w:lang w:val="en-US"/>
+        </w:rPr>
+        <w:t xml:space="preserve"> 0.3837016046508086</w:t>
+      </w:r>
+    </w:p>
+    <w:p>
+      <w:pPr>
+        <w:rPr>
+          <w:lang w:val="en-US"/>
+        </w:rPr>
+      </w:pPr>
+      <w:r>
+        <w:rPr>
+          <w:noProof/>
+          <w:lang w:eastAsia="en-GB"/>
+        </w:rPr>
+        <w:drawing>
+          <wp:inline distT="0" distB="0" distL="0" distR="0" wp14:anchorId="721015AB" wp14:editId="6E1C3542">
+            <wp:extent cx="5760720" cy="2912745"/>
+            <wp:effectExtent l="0" t="0" r="0" b="1905"/>
+            <wp:docPr id="6" name="Grafik 6"/>
+            <wp:cNvGraphicFramePr>
+              <a:graphicFrameLocks xmlns:a="http://schemas.openxmlformats.org/drawingml/2006/main" noChangeAspect="1"/>
+            </wp:cNvGraphicFramePr>
+            <a:graphic xmlns:a="http://schemas.openxmlformats.org/drawingml/2006/main">
+              <a:graphicData uri="http://schemas.openxmlformats.org/drawingml/2006/picture">
+                <pic:pic xmlns:pic="http://schemas.openxmlformats.org/drawingml/2006/picture">
+                  <pic:nvPicPr>
+                    <pic:cNvPr id="1" name=""/>
+                    <pic:cNvPicPr/>
+                  </pic:nvPicPr>
+                  <pic:blipFill>
+                    <a:blip r:embed="rId10"/>
+                    <a:stretch>
+                      <a:fillRect/>
+                    </a:stretch>
+                  </pic:blipFill>
+                  <pic:spPr>
+                    <a:xfrm>
+                      <a:off x="0" y="0"/>
                       <a:ext cx="5760720" cy="2912745"/>
                     </a:xfrm>
                     <a:prstGeom prst="rect">
@@ -968,9 +1006,7 @@
     </w:p>
     <w:p>
       <w:pPr>
-        <w:rPr>
-          <w:lang w:val="en-US"/>
-        </w:rPr>
+        <w:pStyle w:val="Heading1"/>
       </w:pPr>
       <w:r>
         <w:rPr>
@@ -978,7 +1014,78 @@
         </w:rPr>
         <w:br w:type="page"/>
       </w:r>
+      <w:r>
+        <w:rPr>
+          <w:lang w:val="en-US"/>
+        </w:rPr>
+        <w:lastRenderedPageBreak/>
+        <w:t>Derivation of Gradient</w:t>
+      </w:r>
+      <w:r>
+        <w:t xml:space="preserve"> </w:t>
+      </w:r>
+    </w:p>
+    <w:p>
+      <w:pPr>
+        <w:rPr>
+          <w:lang w:val="en-US"/>
+        </w:rPr>
+      </w:pPr>
       <w:bookmarkStart w:id="0" w:name="_GoBack"/>
+      <w:r>
+        <w:rPr>
+          <w:noProof/>
+          <w:lang w:eastAsia="en-GB"/>
+        </w:rPr>
+        <w:drawing>
+          <wp:inline distT="0" distB="0" distL="0" distR="0" wp14:anchorId="09A52285" wp14:editId="0B002E36">
+            <wp:extent cx="5537835" cy="7840217"/>
+            <wp:effectExtent l="0" t="0" r="0" b="8890"/>
+            <wp:docPr id="8" name="Picture 8" descr="2.png"/>
+            <wp:cNvGraphicFramePr>
+              <a:graphicFrameLocks xmlns:a="http://schemas.openxmlformats.org/drawingml/2006/main" noChangeAspect="1"/>
+            </wp:cNvGraphicFramePr>
+            <a:graphic xmlns:a="http://schemas.openxmlformats.org/drawingml/2006/main">
+              <a:graphicData uri="http://schemas.openxmlformats.org/drawingml/2006/picture">
+                <pic:pic xmlns:pic="http://schemas.openxmlformats.org/drawingml/2006/picture">
+                  <pic:nvPicPr>
+                    <pic:cNvPr id="0" name="Picture 2" descr="2.png"/>
+                    <pic:cNvPicPr>
+                      <a:picLocks noChangeAspect="1" noChangeArrowheads="1"/>
+                    </pic:cNvPicPr>
+                  </pic:nvPicPr>
+                  <pic:blipFill>
+                    <a:blip r:embed="rId11">
+                      <a:extLst>
+                        <a:ext uri="{28A0092B-C50C-407E-A947-70E740481C1C}">
+                          <a14:useLocalDpi xmlns:a14="http://schemas.microsoft.com/office/drawing/2010/main" val="0"/>
+                        </a:ext>
+                      </a:extLst>
+                    </a:blip>
+                    <a:srcRect/>
+                    <a:stretch>
+                      <a:fillRect/>
+                    </a:stretch>
+                  </pic:blipFill>
+                  <pic:spPr bwMode="auto">
+                    <a:xfrm>
+                      <a:off x="0" y="0"/>
+                      <a:ext cx="5541018" cy="7844723"/>
+                    </a:xfrm>
+                    <a:prstGeom prst="rect">
+                      <a:avLst/>
+                    </a:prstGeom>
+                    <a:noFill/>
+                    <a:ln>
+                      <a:noFill/>
+                    </a:ln>
+                  </pic:spPr>
+                </pic:pic>
+              </a:graphicData>
+            </a:graphic>
+          </wp:inline>
+        </w:drawing>
+      </w:r>
       <w:bookmarkEnd w:id="0"/>
     </w:p>
     <w:sectPr>
@@ -992,7 +1099,7 @@
 </file>
 
 <file path=word/styles.xml><?xml version="1.0" encoding="utf-8"?>
-<w:styles xmlns:mc="http://schemas.openxmlformats.org/markup-compatibility/2006" xmlns:r="http://schemas.openxmlformats.org/officeDocument/2006/relationships" xmlns:w="http://schemas.openxmlformats.org/wordprocessingml/2006/main" xmlns:w14="http://schemas.microsoft.com/office/word/2010/wordml" xmlns:w15="http://schemas.microsoft.com/office/word/2012/wordml" xmlns:w16se="http://schemas.microsoft.com/office/word/2015/wordml/symex" mc:Ignorable="w14 w15 w16se">
+<w:styles xmlns:mc="http://schemas.openxmlformats.org/markup-compatibility/2006" xmlns:r="http://schemas.openxmlformats.org/officeDocument/2006/relationships" xmlns:w="http://schemas.openxmlformats.org/wordprocessingml/2006/main" xmlns:w14="http://schemas.microsoft.com/office/word/2010/wordml" xmlns:w15="http://schemas.microsoft.com/office/word/2012/wordml" mc:Ignorable="w14 w15">
   <w:docDefaults>
     <w:rPrDefault>
       <w:rPr>
@@ -1008,7 +1115,7 @@
       </w:pPr>
     </w:pPrDefault>
   </w:docDefaults>
-  <w:latentStyles w:defLockedState="0" w:defUIPriority="99" w:defSemiHidden="0" w:defUnhideWhenUsed="0" w:defQFormat="0" w:count="374">
+  <w:latentStyles w:defLockedState="0" w:defUIPriority="99" w:defSemiHidden="0" w:defUnhideWhenUsed="0" w:defQFormat="0" w:count="382">
     <w:lsdException w:name="Normal" w:uiPriority="0" w:qFormat="1"/>
     <w:lsdException w:name="heading 1" w:uiPriority="9" w:qFormat="1"/>
     <w:lsdException w:name="heading 2" w:semiHidden="1" w:uiPriority="9" w:unhideWhenUsed="1" w:qFormat="1"/>
@@ -1383,15 +1490,15 @@
     <w:lsdException w:name="Mention" w:semiHidden="1" w:unhideWhenUsed="1"/>
     <w:lsdException w:name="Smart Hyperlink" w:semiHidden="1" w:unhideWhenUsed="1"/>
   </w:latentStyles>
-  <w:style w:type="paragraph" w:default="1" w:styleId="Standard">
+  <w:style w:type="paragraph" w:default="1" w:styleId="Normal">
     <w:name w:val="Normal"/>
     <w:qFormat/>
   </w:style>
-  <w:style w:type="paragraph" w:styleId="berschrift1">
+  <w:style w:type="paragraph" w:styleId="Heading1">
     <w:name w:val="heading 1"/>
-    <w:basedOn w:val="Standard"/>
-    <w:next w:val="Standard"/>
-    <w:link w:val="berschrift1Zchn"/>
+    <w:basedOn w:val="Normal"/>
+    <w:next w:val="Normal"/>
+    <w:link w:val="Heading1Char"/>
     <w:uiPriority w:val="9"/>
     <w:qFormat/>
     <w:rsid w:val="000365A6"/>
@@ -1408,11 +1515,11 @@
       <w:szCs w:val="32"/>
     </w:rPr>
   </w:style>
-  <w:style w:type="paragraph" w:styleId="berschrift2">
+  <w:style w:type="paragraph" w:styleId="Heading2">
     <w:name w:val="heading 2"/>
-    <w:basedOn w:val="Standard"/>
-    <w:next w:val="Standard"/>
-    <w:link w:val="berschrift2Zchn"/>
+    <w:basedOn w:val="Normal"/>
+    <w:next w:val="Normal"/>
+    <w:link w:val="Heading2Char"/>
     <w:uiPriority w:val="9"/>
     <w:unhideWhenUsed/>
     <w:qFormat/>
@@ -1430,11 +1537,11 @@
       <w:szCs w:val="26"/>
     </w:rPr>
   </w:style>
-  <w:style w:type="paragraph" w:styleId="berschrift3">
+  <w:style w:type="paragraph" w:styleId="Heading3">
     <w:name w:val="heading 3"/>
-    <w:basedOn w:val="Standard"/>
-    <w:next w:val="Standard"/>
-    <w:link w:val="berschrift3Zchn"/>
+    <w:basedOn w:val="Normal"/>
+    <w:next w:val="Normal"/>
+    <w:link w:val="Heading3Char"/>
     <w:uiPriority w:val="9"/>
     <w:unhideWhenUsed/>
     <w:qFormat/>
@@ -1452,13 +1559,12 @@
       <w:szCs w:val="24"/>
     </w:rPr>
   </w:style>
-  <w:style w:type="character" w:default="1" w:styleId="Absatz-Standardschriftart">
+  <w:style w:type="character" w:default="1" w:styleId="DefaultParagraphFont">
     <w:name w:val="Default Paragraph Font"/>
     <w:uiPriority w:val="1"/>
-    <w:semiHidden/>
     <w:unhideWhenUsed/>
   </w:style>
-  <w:style w:type="table" w:default="1" w:styleId="NormaleTabelle">
+  <w:style w:type="table" w:default="1" w:styleId="TableNormal">
     <w:name w:val="Normal Table"/>
     <w:uiPriority w:val="99"/>
     <w:semiHidden/>
@@ -1473,17 +1579,17 @@
       </w:tblCellMar>
     </w:tblPr>
   </w:style>
-  <w:style w:type="numbering" w:default="1" w:styleId="KeineListe">
+  <w:style w:type="numbering" w:default="1" w:styleId="NoList">
     <w:name w:val="No List"/>
     <w:uiPriority w:val="99"/>
     <w:semiHidden/>
     <w:unhideWhenUsed/>
   </w:style>
-  <w:style w:type="paragraph" w:styleId="Titel">
+  <w:style w:type="paragraph" w:styleId="Title">
     <w:name w:val="Title"/>
-    <w:basedOn w:val="Standard"/>
-    <w:next w:val="Standard"/>
-    <w:link w:val="TitelZchn"/>
+    <w:basedOn w:val="Normal"/>
+    <w:next w:val="Normal"/>
+    <w:link w:val="TitleChar"/>
     <w:uiPriority w:val="10"/>
     <w:qFormat/>
     <w:rsid w:val="003E1220"/>
@@ -1499,10 +1605,10 @@
       <w:szCs w:val="56"/>
     </w:rPr>
   </w:style>
-  <w:style w:type="character" w:customStyle="1" w:styleId="TitelZchn">
-    <w:name w:val="Titel Zchn"/>
-    <w:basedOn w:val="Absatz-Standardschriftart"/>
-    <w:link w:val="Titel"/>
+  <w:style w:type="character" w:customStyle="1" w:styleId="TitleChar">
+    <w:name w:val="Title Char"/>
+    <w:basedOn w:val="DefaultParagraphFont"/>
+    <w:link w:val="Title"/>
     <w:uiPriority w:val="10"/>
     <w:rsid w:val="003E1220"/>
     <w:rPr>
@@ -1513,10 +1619,10 @@
       <w:szCs w:val="56"/>
     </w:rPr>
   </w:style>
-  <w:style w:type="character" w:customStyle="1" w:styleId="berschrift2Zchn">
-    <w:name w:val="Überschrift 2 Zchn"/>
-    <w:basedOn w:val="Absatz-Standardschriftart"/>
-    <w:link w:val="berschrift2"/>
+  <w:style w:type="character" w:customStyle="1" w:styleId="Heading2Char">
+    <w:name w:val="Heading 2 Char"/>
+    <w:basedOn w:val="DefaultParagraphFont"/>
+    <w:link w:val="Heading2"/>
     <w:uiPriority w:val="9"/>
     <w:rsid w:val="000365A6"/>
     <w:rPr>
@@ -1526,10 +1632,10 @@
       <w:szCs w:val="26"/>
     </w:rPr>
   </w:style>
-  <w:style w:type="character" w:customStyle="1" w:styleId="berschrift1Zchn">
-    <w:name w:val="Überschrift 1 Zchn"/>
-    <w:basedOn w:val="Absatz-Standardschriftart"/>
-    <w:link w:val="berschrift1"/>
+  <w:style w:type="character" w:customStyle="1" w:styleId="Heading1Char">
+    <w:name w:val="Heading 1 Char"/>
+    <w:basedOn w:val="DefaultParagraphFont"/>
+    <w:link w:val="Heading1"/>
     <w:uiPriority w:val="9"/>
     <w:rsid w:val="000365A6"/>
     <w:rPr>
@@ -1539,15 +1645,16 @@
       <w:szCs w:val="32"/>
     </w:rPr>
   </w:style>
-  <w:style w:type="table" w:styleId="Tabellenraster">
+  <w:style w:type="table" w:styleId="TableGrid">
     <w:name w:val="Table Grid"/>
-    <w:basedOn w:val="NormaleTabelle"/>
+    <w:basedOn w:val="TableNormal"/>
     <w:uiPriority w:val="39"/>
     <w:rsid w:val="00AC303C"/>
     <w:pPr>
       <w:spacing w:after="0" w:line="240" w:lineRule="auto"/>
     </w:pPr>
     <w:tblPr>
+      <w:tblInd w:w="0" w:type="dxa"/>
       <w:tblBorders>
         <w:top w:val="single" w:sz="4" w:space="0" w:color="auto"/>
         <w:left w:val="single" w:sz="4" w:space="0" w:color="auto"/>
@@ -1556,12 +1663,18 @@
         <w:insideH w:val="single" w:sz="4" w:space="0" w:color="auto"/>
         <w:insideV w:val="single" w:sz="4" w:space="0" w:color="auto"/>
       </w:tblBorders>
+      <w:tblCellMar>
+        <w:top w:w="0" w:type="dxa"/>
+        <w:left w:w="108" w:type="dxa"/>
+        <w:bottom w:w="0" w:type="dxa"/>
+        <w:right w:w="108" w:type="dxa"/>
+      </w:tblCellMar>
     </w:tblPr>
   </w:style>
-  <w:style w:type="character" w:customStyle="1" w:styleId="berschrift3Zchn">
-    <w:name w:val="Überschrift 3 Zchn"/>
-    <w:basedOn w:val="Absatz-Standardschriftart"/>
-    <w:link w:val="berschrift3"/>
+  <w:style w:type="character" w:customStyle="1" w:styleId="Heading3Char">
+    <w:name w:val="Heading 3 Char"/>
+    <w:basedOn w:val="DefaultParagraphFont"/>
+    <w:link w:val="Heading3"/>
     <w:uiPriority w:val="9"/>
     <w:rsid w:val="00BD4945"/>
     <w:rPr>

--- a/assignment1/report.docx
+++ b/assignment1/report.docx
@@ -1,10 +1,10 @@
 
 <file path=word/document.xml><?xml version="1.0" encoding="utf-8"?>
-<w:document xmlns:wpc="http://schemas.microsoft.com/office/word/2010/wordprocessingCanvas" xmlns:mo="http://schemas.microsoft.com/office/mac/office/2008/main" xmlns:mc="http://schemas.openxmlformats.org/markup-compatibility/2006" xmlns:mv="urn:schemas-microsoft-com:mac:vml" xmlns:o="urn:schemas-microsoft-com:office:office" xmlns:r="http://schemas.openxmlformats.org/officeDocument/2006/relationships" xmlns:m="http://schemas.openxmlformats.org/officeDocument/2006/math" xmlns:v="urn:schemas-microsoft-com:vml" xmlns:wp14="http://schemas.microsoft.com/office/word/2010/wordprocessingDrawing" xmlns:wp="http://schemas.openxmlformats.org/drawingml/2006/wordprocessingDrawing" xmlns:w10="urn:schemas-microsoft-com:office:word" xmlns:w="http://schemas.openxmlformats.org/wordprocessingml/2006/main" xmlns:w14="http://schemas.microsoft.com/office/word/2010/wordml" xmlns:w15="http://schemas.microsoft.com/office/word/2012/wordml" xmlns:wpg="http://schemas.microsoft.com/office/word/2010/wordprocessingGroup" xmlns:wpi="http://schemas.microsoft.com/office/word/2010/wordprocessingInk" xmlns:wne="http://schemas.microsoft.com/office/word/2006/wordml" xmlns:wps="http://schemas.microsoft.com/office/word/2010/wordprocessingShape" mc:Ignorable="w14 w15 wp14">
+<w:document xmlns:wpc="http://schemas.microsoft.com/office/word/2010/wordprocessingCanvas" xmlns:cx="http://schemas.microsoft.com/office/drawing/2014/chartex" xmlns:cx1="http://schemas.microsoft.com/office/drawing/2015/9/8/chartex" xmlns:cx2="http://schemas.microsoft.com/office/drawing/2015/10/21/chartex" xmlns:cx3="http://schemas.microsoft.com/office/drawing/2016/5/9/chartex" xmlns:cx4="http://schemas.microsoft.com/office/drawing/2016/5/10/chartex" xmlns:cx5="http://schemas.microsoft.com/office/drawing/2016/5/11/chartex" xmlns:mc="http://schemas.openxmlformats.org/markup-compatibility/2006" xmlns:o="urn:schemas-microsoft-com:office:office" xmlns:r="http://schemas.openxmlformats.org/officeDocument/2006/relationships" xmlns:m="http://schemas.openxmlformats.org/officeDocument/2006/math" xmlns:v="urn:schemas-microsoft-com:vml" xmlns:wp14="http://schemas.microsoft.com/office/word/2010/wordprocessingDrawing" xmlns:wp="http://schemas.openxmlformats.org/drawingml/2006/wordprocessingDrawing" xmlns:w10="urn:schemas-microsoft-com:office:word" xmlns:w="http://schemas.openxmlformats.org/wordprocessingml/2006/main" xmlns:w14="http://schemas.microsoft.com/office/word/2010/wordml" xmlns:w15="http://schemas.microsoft.com/office/word/2012/wordml" xmlns:w16se="http://schemas.microsoft.com/office/word/2015/wordml/symex" xmlns:wpg="http://schemas.microsoft.com/office/word/2010/wordprocessingGroup" xmlns:wpi="http://schemas.microsoft.com/office/word/2010/wordprocessingInk" xmlns:wne="http://schemas.microsoft.com/office/word/2006/wordml" xmlns:wps="http://schemas.microsoft.com/office/word/2010/wordprocessingShape" mc:Ignorable="w14 w15 w16se wp14">
   <w:body>
     <w:p>
       <w:pPr>
-        <w:pStyle w:val="Title"/>
+        <w:pStyle w:val="Titel"/>
         <w:jc w:val="center"/>
         <w:rPr>
           <w:rFonts w:ascii="Times New Roman" w:hAnsi="Times New Roman" w:cs="Times New Roman"/>
@@ -23,7 +23,7 @@
     </w:p>
     <w:p>
       <w:pPr>
-        <w:pStyle w:val="Heading1"/>
+        <w:pStyle w:val="berschrift1"/>
         <w:jc w:val="center"/>
         <w:rPr>
           <w:rFonts w:ascii="Times New Roman" w:hAnsi="Times New Roman" w:cs="Times New Roman"/>
@@ -65,7 +65,7 @@
     </w:p>
     <w:tbl>
       <w:tblPr>
-        <w:tblStyle w:val="TableGrid"/>
+        <w:tblStyle w:val="Tabellenraster"/>
         <w:tblW w:w="0" w:type="auto"/>
         <w:tblLook w:val="04A0" w:firstRow="1" w:lastRow="0" w:firstColumn="1" w:lastColumn="0" w:noHBand="0" w:noVBand="1"/>
       </w:tblPr>
@@ -118,7 +118,7 @@
                 <w:rFonts w:ascii="Times New Roman" w:hAnsi="Times New Roman" w:cs="Times New Roman"/>
                 <w:lang w:val="en-US"/>
               </w:rPr>
-              <w:t>Papst</w:t>
+              <w:t>Last name</w:t>
             </w:r>
           </w:p>
         </w:tc>
@@ -138,7 +138,7 @@
                 <w:rFonts w:ascii="Times New Roman" w:hAnsi="Times New Roman" w:cs="Times New Roman"/>
                 <w:lang w:val="en-US"/>
               </w:rPr>
-              <w:t>Stefan</w:t>
+              <w:t>First name</w:t>
             </w:r>
           </w:p>
         </w:tc>
@@ -158,7 +158,7 @@
                 <w:rFonts w:ascii="Times New Roman" w:hAnsi="Times New Roman" w:cs="Times New Roman"/>
                 <w:lang w:val="en-US"/>
               </w:rPr>
-              <w:t>1430868</w:t>
+              <w:t>Matriculation Number</w:t>
             </w:r>
           </w:p>
         </w:tc>
@@ -174,6 +174,14 @@
                 <w:lang w:val="en-US"/>
               </w:rPr>
             </w:pPr>
+            <w:proofErr w:type="spellStart"/>
+            <w:r>
+              <w:rPr>
+                <w:lang w:val="en-US"/>
+              </w:rPr>
+              <w:t>Guggi</w:t>
+            </w:r>
+            <w:proofErr w:type="spellEnd"/>
           </w:p>
         </w:tc>
         <w:tc>
@@ -186,6 +194,12 @@
                 <w:lang w:val="en-US"/>
               </w:rPr>
             </w:pPr>
+            <w:r>
+              <w:rPr>
+                <w:lang w:val="en-US"/>
+              </w:rPr>
+              <w:t>Simon</w:t>
+            </w:r>
           </w:p>
         </w:tc>
         <w:tc>
@@ -212,6 +226,14 @@
                 <w:lang w:val="en-US"/>
               </w:rPr>
             </w:pPr>
+            <w:proofErr w:type="spellStart"/>
+            <w:r>
+              <w:rPr>
+                <w:lang w:val="en-US"/>
+              </w:rPr>
+              <w:t>Papst</w:t>
+            </w:r>
+            <w:proofErr w:type="spellEnd"/>
           </w:p>
         </w:tc>
         <w:tc>
@@ -224,6 +246,12 @@
                 <w:lang w:val="en-US"/>
               </w:rPr>
             </w:pPr>
+            <w:r>
+              <w:rPr>
+                <w:lang w:val="en-US"/>
+              </w:rPr>
+              <w:t>Stefan</w:t>
+            </w:r>
           </w:p>
         </w:tc>
         <w:tc>
@@ -250,6 +278,20 @@
                 <w:lang w:val="en-US"/>
               </w:rPr>
             </w:pPr>
+            <w:proofErr w:type="spellStart"/>
+            <w:r>
+              <w:rPr>
+                <w:lang w:val="en-US"/>
+              </w:rPr>
+              <w:t>Perkonigg</w:t>
+            </w:r>
+            <w:proofErr w:type="spellEnd"/>
+            <w:r>
+              <w:rPr>
+                <w:lang w:val="en-US"/>
+              </w:rPr>
+              <w:t xml:space="preserve"> </w:t>
+            </w:r>
           </w:p>
         </w:tc>
         <w:tc>
@@ -262,6 +304,12 @@
                 <w:lang w:val="en-US"/>
               </w:rPr>
             </w:pPr>
+            <w:r>
+              <w:rPr>
+                <w:lang w:val="en-US"/>
+              </w:rPr>
+              <w:t>Michelle</w:t>
+            </w:r>
           </w:p>
         </w:tc>
         <w:tc>
@@ -274,6 +322,12 @@
                 <w:lang w:val="en-US"/>
               </w:rPr>
             </w:pPr>
+            <w:r>
+              <w:rPr>
+                <w:lang w:val="en-US"/>
+              </w:rPr>
+              <w:t>1430153</w:t>
+            </w:r>
           </w:p>
         </w:tc>
       </w:tr>
@@ -287,9 +341,7 @@
     </w:p>
     <w:p>
       <w:pPr>
-        <w:rPr>
-          <w:lang w:val="en-US"/>
-        </w:rPr>
+        <w:pStyle w:val="berschrift1"/>
       </w:pPr>
       <w:r>
         <w:rPr>
@@ -297,24 +349,24 @@
         </w:rPr>
         <w:br w:type="page"/>
       </w:r>
-    </w:p>
-    <w:p>
-      <w:pPr>
-        <w:pStyle w:val="Heading1"/>
-      </w:pPr>
       <w:r>
         <w:lastRenderedPageBreak/>
         <w:t xml:space="preserve">Derivation of Regularized Linear Regression </w:t>
       </w:r>
     </w:p>
     <w:p>
+      <w:pPr>
+        <w:rPr>
+          <w:lang w:val="en-US"/>
+        </w:rPr>
+      </w:pPr>
       <w:r>
         <w:rPr>
           <w:noProof/>
-          <w:lang w:eastAsia="en-GB"/>
+          <w:lang w:val="de-AT" w:eastAsia="de-AT"/>
         </w:rPr>
         <w:drawing>
-          <wp:inline distT="0" distB="0" distL="0" distR="0" wp14:anchorId="7B876EAB" wp14:editId="617F67D5">
+          <wp:inline distT="0" distB="0" distL="0" distR="0" wp14:anchorId="7BCA875D" wp14:editId="23B7EA35">
             <wp:extent cx="5309235" cy="7516576"/>
             <wp:effectExtent l="0" t="0" r="0" b="1905"/>
             <wp:docPr id="7" name="Picture 7" descr="1.png"/>
@@ -362,10 +414,16 @@
           </wp:inline>
         </w:drawing>
       </w:r>
-    </w:p>
-    <w:p>
-      <w:pPr>
-        <w:pStyle w:val="Heading1"/>
+      <w:r>
+        <w:rPr>
+          <w:lang w:val="en-US"/>
+        </w:rPr>
+        <w:br w:type="page"/>
+      </w:r>
+    </w:p>
+    <w:p>
+      <w:pPr>
+        <w:pStyle w:val="berschrift1"/>
         <w:rPr>
           <w:lang w:val="en-US"/>
         </w:rPr>
@@ -392,7 +450,7 @@
     </w:p>
     <w:p>
       <w:pPr>
-        <w:pStyle w:val="Heading3"/>
+        <w:pStyle w:val="berschrift3"/>
         <w:rPr>
           <w:lang w:val="en-US"/>
         </w:rPr>
@@ -400,7 +458,7 @@
       <w:r>
         <w:rPr>
           <w:noProof/>
-          <w:lang w:eastAsia="en-GB"/>
+          <w:lang w:val="de-AT" w:eastAsia="de-AT"/>
         </w:rPr>
         <w:drawing>
           <wp:anchor distT="0" distB="0" distL="114300" distR="114300" simplePos="0" relativeHeight="251658240" behindDoc="0" locked="0" layoutInCell="1" allowOverlap="1" wp14:anchorId="49400254" wp14:editId="0F30BEB9">
@@ -482,12 +540,12 @@
     </w:p>
     <w:p>
       <w:pPr>
-        <w:pStyle w:val="Heading3"/>
+        <w:pStyle w:val="berschrift3"/>
       </w:pPr>
       <w:r>
         <w:rPr>
           <w:noProof/>
-          <w:lang w:eastAsia="en-GB"/>
+          <w:lang w:val="de-AT" w:eastAsia="de-AT"/>
         </w:rPr>
         <w:drawing>
           <wp:anchor distT="0" distB="0" distL="114300" distR="114300" simplePos="0" relativeHeight="251659264" behindDoc="0" locked="0" layoutInCell="1" allowOverlap="1" wp14:anchorId="4E0F5613" wp14:editId="74CD46CF">
@@ -578,7 +636,7 @@
     </w:p>
     <w:p>
       <w:pPr>
-        <w:pStyle w:val="Heading3"/>
+        <w:pStyle w:val="berschrift3"/>
         <w:rPr>
           <w:lang w:val="en-US"/>
         </w:rPr>
@@ -586,7 +644,7 @@
       <w:r>
         <w:rPr>
           <w:noProof/>
-          <w:lang w:eastAsia="en-GB"/>
+          <w:lang w:val="de-AT" w:eastAsia="de-AT"/>
         </w:rPr>
         <w:lastRenderedPageBreak/>
         <w:drawing>
@@ -679,9 +737,9 @@
       </w:pPr>
       <w:r>
         <w:rPr>
-          <w:rStyle w:val="Heading3Char"/>
+          <w:rStyle w:val="berschrift3Zchn"/>
           <w:noProof/>
-          <w:lang w:eastAsia="en-GB"/>
+          <w:lang w:val="de-AT" w:eastAsia="de-AT"/>
         </w:rPr>
         <w:drawing>
           <wp:anchor distT="0" distB="0" distL="114300" distR="114300" simplePos="0" relativeHeight="251661312" behindDoc="0" locked="0" layoutInCell="1" allowOverlap="1" wp14:anchorId="75F4E5FD" wp14:editId="066BDC03">
@@ -787,7 +845,7 @@
     </w:p>
     <w:p>
       <w:pPr>
-        <w:pStyle w:val="Heading1"/>
+        <w:pStyle w:val="berschrift1"/>
         <w:rPr>
           <w:lang w:val="en-US"/>
         </w:rPr>
@@ -848,7 +906,7 @@
       <w:r>
         <w:rPr>
           <w:noProof/>
-          <w:lang w:eastAsia="en-GB"/>
+          <w:lang w:val="de-AT" w:eastAsia="de-AT"/>
         </w:rPr>
         <w:drawing>
           <wp:inline distT="0" distB="0" distL="0" distR="0" wp14:anchorId="20A267A7" wp14:editId="116F334F">
@@ -889,16 +947,28 @@
     </w:p>
     <w:p>
       <w:pPr>
-        <w:pStyle w:val="Heading1"/>
-        <w:rPr>
-          <w:lang w:val="en-US"/>
-        </w:rPr>
-      </w:pPr>
-      <w:r>
-        <w:rPr>
-          <w:lang w:val="en-US"/>
-        </w:rPr>
-        <w:t>Plot of polynomial degree with lowest training error</w:t>
+        <w:pStyle w:val="berschrift1"/>
+        <w:rPr>
+          <w:lang w:val="en-US"/>
+        </w:rPr>
+      </w:pPr>
+      <w:r>
+        <w:rPr>
+          <w:lang w:val="en-US"/>
+        </w:rPr>
+        <w:t xml:space="preserve">Plot of polynomial degree with lowest </w:t>
+      </w:r>
+      <w:r>
+        <w:rPr>
+          <w:lang w:val="en-US"/>
+        </w:rPr>
+        <w:t>validation</w:t>
+      </w:r>
+      <w:r>
+        <w:rPr>
+          <w:lang w:val="en-US"/>
+        </w:rPr>
+        <w:t xml:space="preserve"> error</w:t>
       </w:r>
     </w:p>
     <w:p>
@@ -965,7 +1035,7 @@
       <w:r>
         <w:rPr>
           <w:noProof/>
-          <w:lang w:eastAsia="en-GB"/>
+          <w:lang w:val="de-AT" w:eastAsia="de-AT"/>
         </w:rPr>
         <w:drawing>
           <wp:inline distT="0" distB="0" distL="0" distR="0" wp14:anchorId="721015AB" wp14:editId="6E1C3542">
@@ -1006,7 +1076,9 @@
     </w:p>
     <w:p>
       <w:pPr>
-        <w:pStyle w:val="Heading1"/>
+        <w:rPr>
+          <w:lang w:val="en-US"/>
+        </w:rPr>
       </w:pPr>
       <w:r>
         <w:rPr>
@@ -1014,6 +1086,417 @@
         </w:rPr>
         <w:br w:type="page"/>
       </w:r>
+    </w:p>
+    <w:p>
+      <w:pPr>
+        <w:pStyle w:val="berschrift1"/>
+        <w:rPr>
+          <w:lang w:val="en-US"/>
+        </w:rPr>
+      </w:pPr>
+      <w:r>
+        <w:rPr>
+          <w:lang w:val="en-US"/>
+        </w:rPr>
+        <w:lastRenderedPageBreak/>
+        <w:t>Plot of training</w:t>
+      </w:r>
+      <w:r>
+        <w:rPr>
+          <w:lang w:val="en-US"/>
+        </w:rPr>
+        <w:t xml:space="preserve">, validation and testing </w:t>
+      </w:r>
+      <w:r>
+        <w:rPr>
+          <w:lang w:val="en-US"/>
+        </w:rPr>
+        <w:t>errors as a function</w:t>
+      </w:r>
+    </w:p>
+    <w:p>
+      <w:pPr>
+        <w:rPr>
+          <w:lang w:val="en-US"/>
+        </w:rPr>
+      </w:pPr>
+      <w:r>
+        <w:rPr>
+          <w:noProof/>
+          <w:lang w:val="de-AT" w:eastAsia="de-AT"/>
+        </w:rPr>
+        <w:drawing>
+          <wp:inline distT="0" distB="0" distL="0" distR="0" wp14:anchorId="16F886EB" wp14:editId="37E221EC">
+            <wp:extent cx="5943600" cy="3027045"/>
+            <wp:effectExtent l="0" t="0" r="0" b="1905"/>
+            <wp:docPr id="16" name="Grafik 16"/>
+            <wp:cNvGraphicFramePr>
+              <a:graphicFrameLocks xmlns:a="http://schemas.openxmlformats.org/drawingml/2006/main" noChangeAspect="1"/>
+            </wp:cNvGraphicFramePr>
+            <a:graphic xmlns:a="http://schemas.openxmlformats.org/drawingml/2006/main">
+              <a:graphicData uri="http://schemas.openxmlformats.org/drawingml/2006/picture">
+                <pic:pic xmlns:pic="http://schemas.openxmlformats.org/drawingml/2006/picture">
+                  <pic:nvPicPr>
+                    <pic:cNvPr id="1" name=""/>
+                    <pic:cNvPicPr/>
+                  </pic:nvPicPr>
+                  <pic:blipFill>
+                    <a:blip r:embed="rId11"/>
+                    <a:stretch>
+                      <a:fillRect/>
+                    </a:stretch>
+                  </pic:blipFill>
+                  <pic:spPr>
+                    <a:xfrm>
+                      <a:off x="0" y="0"/>
+                      <a:ext cx="5943600" cy="3027045"/>
+                    </a:xfrm>
+                    <a:prstGeom prst="rect">
+                      <a:avLst/>
+                    </a:prstGeom>
+                  </pic:spPr>
+                </pic:pic>
+              </a:graphicData>
+            </a:graphic>
+          </wp:inline>
+        </w:drawing>
+      </w:r>
+    </w:p>
+    <w:p>
+      <w:pPr>
+        <w:pStyle w:val="berschrift1"/>
+        <w:rPr>
+          <w:lang w:val="en-US"/>
+        </w:rPr>
+      </w:pPr>
+      <w:r>
+        <w:rPr>
+          <w:lang w:val="en-US"/>
+        </w:rPr>
+        <w:t>Discuss your fi</w:t>
+      </w:r>
+      <w:r>
+        <w:rPr>
+          <w:lang w:val="en-US"/>
+        </w:rPr>
+        <w:t>ndings in your own words using the concept of over-</w:t>
+      </w:r>
+      <w:r>
+        <w:rPr>
+          <w:lang w:val="en-US"/>
+        </w:rPr>
+        <w:t>fi</w:t>
+      </w:r>
+      <w:r>
+        <w:rPr>
+          <w:lang w:val="en-US"/>
+        </w:rPr>
+        <w:t>tting. Why is it important to use a validation set?</w:t>
+      </w:r>
+    </w:p>
+    <w:p>
+      <w:r>
+        <w:rPr>
+          <w:i/>
+        </w:rPr>
+        <w:t>Overfitting</w:t>
+      </w:r>
+      <w:r>
+        <w:rPr>
+          <w:i/>
+        </w:rPr>
+        <w:t>:</w:t>
+      </w:r>
+      <w:r>
+        <w:rPr>
+          <w:i/>
+        </w:rPr>
+        <w:t xml:space="preserve"> </w:t>
+      </w:r>
+      <w:r>
+        <w:t>When a model is overfitted it is too complex</w:t>
+      </w:r>
+      <w:r>
+        <w:t>, because of too many parameters</w:t>
+      </w:r>
+      <w:r>
+        <w:t>. Overfitting leads to a low training error but a very high test</w:t>
+      </w:r>
+      <w:r>
+        <w:t>ing</w:t>
+      </w:r>
+      <w:r>
+        <w:t xml:space="preserve"> error. </w:t>
+      </w:r>
+    </w:p>
+    <w:tbl>
+      <w:tblPr>
+        <w:tblStyle w:val="EinfacheTabelle2"/>
+        <w:tblW w:w="0" w:type="auto"/>
+        <w:tblLook w:val="04A0" w:firstRow="1" w:lastRow="0" w:firstColumn="1" w:lastColumn="0" w:noHBand="0" w:noVBand="1"/>
+      </w:tblPr>
+      <w:tblGrid>
+        <w:gridCol w:w="3116"/>
+        <w:gridCol w:w="3117"/>
+        <w:gridCol w:w="3117"/>
+      </w:tblGrid>
+      <w:tr>
+        <w:trPr>
+          <w:cnfStyle w:val="100000000000" w:firstRow="1" w:lastRow="0" w:firstColumn="0" w:lastColumn="0" w:oddVBand="0" w:evenVBand="0" w:oddHBand="0" w:evenHBand="0" w:firstRowFirstColumn="0" w:firstRowLastColumn="0" w:lastRowFirstColumn="0" w:lastRowLastColumn="0"/>
+        </w:trPr>
+        <w:tc>
+          <w:tcPr>
+            <w:cnfStyle w:val="001000000000" w:firstRow="0" w:lastRow="0" w:firstColumn="1" w:lastColumn="0" w:oddVBand="0" w:evenVBand="0" w:oddHBand="0" w:evenHBand="0" w:firstRowFirstColumn="0" w:firstRowLastColumn="0" w:lastRowFirstColumn="0" w:lastRowLastColumn="0"/>
+            <w:tcW w:w="3116" w:type="dxa"/>
+          </w:tcPr>
+          <w:p/>
+        </w:tc>
+        <w:tc>
+          <w:tcPr>
+            <w:tcW w:w="3117" w:type="dxa"/>
+          </w:tcPr>
+          <w:p>
+            <w:pPr>
+              <w:cnfStyle w:val="100000000000" w:firstRow="1" w:lastRow="0" w:firstColumn="0" w:lastColumn="0" w:oddVBand="0" w:evenVBand="0" w:oddHBand="0" w:evenHBand="0" w:firstRowFirstColumn="0" w:firstRowLastColumn="0" w:lastRowFirstColumn="0" w:lastRowLastColumn="0"/>
+            </w:pPr>
+            <w:r>
+              <w:t>polynomial degree 13</w:t>
+            </w:r>
+          </w:p>
+        </w:tc>
+        <w:tc>
+          <w:tcPr>
+            <w:tcW w:w="3117" w:type="dxa"/>
+          </w:tcPr>
+          <w:p>
+            <w:pPr>
+              <w:cnfStyle w:val="100000000000" w:firstRow="1" w:lastRow="0" w:firstColumn="0" w:lastColumn="0" w:oddVBand="0" w:evenVBand="0" w:oddHBand="0" w:evenHBand="0" w:firstRowFirstColumn="0" w:firstRowLastColumn="0" w:lastRowFirstColumn="0" w:lastRowLastColumn="0"/>
+            </w:pPr>
+            <w:r>
+              <w:t>polynomial degree 30</w:t>
+            </w:r>
+          </w:p>
+        </w:tc>
+      </w:tr>
+      <w:tr>
+        <w:trPr>
+          <w:cnfStyle w:val="000000100000" w:firstRow="0" w:lastRow="0" w:firstColumn="0" w:lastColumn="0" w:oddVBand="0" w:evenVBand="0" w:oddHBand="1" w:evenHBand="0" w:firstRowFirstColumn="0" w:firstRowLastColumn="0" w:lastRowFirstColumn="0" w:lastRowLastColumn="0"/>
+        </w:trPr>
+        <w:tc>
+          <w:tcPr>
+            <w:cnfStyle w:val="001000000000" w:firstRow="0" w:lastRow="0" w:firstColumn="1" w:lastColumn="0" w:oddVBand="0" w:evenVBand="0" w:oddHBand="0" w:evenHBand="0" w:firstRowFirstColumn="0" w:firstRowLastColumn="0" w:lastRowFirstColumn="0" w:lastRowLastColumn="0"/>
+            <w:tcW w:w="3116" w:type="dxa"/>
+          </w:tcPr>
+          <w:p>
+            <w:r>
+              <w:t>training error</w:t>
+            </w:r>
+          </w:p>
+        </w:tc>
+        <w:tc>
+          <w:tcPr>
+            <w:tcW w:w="3117" w:type="dxa"/>
+          </w:tcPr>
+          <w:p>
+            <w:pPr>
+              <w:cnfStyle w:val="000000100000" w:firstRow="0" w:lastRow="0" w:firstColumn="0" w:lastColumn="0" w:oddVBand="0" w:evenVBand="0" w:oddHBand="1" w:evenHBand="0" w:firstRowFirstColumn="0" w:firstRowLastColumn="0" w:lastRowFirstColumn="0" w:lastRowLastColumn="0"/>
+            </w:pPr>
+            <w:r>
+              <w:rPr>
+                <w:lang w:val="en-US"/>
+              </w:rPr>
+              <w:t>0.1603029754981785</w:t>
+            </w:r>
+          </w:p>
+        </w:tc>
+        <w:tc>
+          <w:tcPr>
+            <w:tcW w:w="3117" w:type="dxa"/>
+          </w:tcPr>
+          <w:p>
+            <w:pPr>
+              <w:cnfStyle w:val="000000100000" w:firstRow="0" w:lastRow="0" w:firstColumn="0" w:lastColumn="0" w:oddVBand="0" w:evenVBand="0" w:oddHBand="1" w:evenHBand="0" w:firstRowFirstColumn="0" w:firstRowLastColumn="0" w:lastRowFirstColumn="0" w:lastRowLastColumn="0"/>
+            </w:pPr>
+            <w:r>
+              <w:rPr>
+                <w:lang w:val="en-US"/>
+              </w:rPr>
+              <w:t>0.1002671114512974</w:t>
+            </w:r>
+            <w:r>
+              <w:rPr>
+                <w:lang w:val="en-US"/>
+              </w:rPr>
+              <w:t xml:space="preserve"> </w:t>
+            </w:r>
+          </w:p>
+        </w:tc>
+      </w:tr>
+      <w:tr>
+        <w:tc>
+          <w:tcPr>
+            <w:cnfStyle w:val="001000000000" w:firstRow="0" w:lastRow="0" w:firstColumn="1" w:lastColumn="0" w:oddVBand="0" w:evenVBand="0" w:oddHBand="0" w:evenHBand="0" w:firstRowFirstColumn="0" w:firstRowLastColumn="0" w:lastRowFirstColumn="0" w:lastRowLastColumn="0"/>
+            <w:tcW w:w="3116" w:type="dxa"/>
+          </w:tcPr>
+          <w:p>
+            <w:r>
+              <w:t>validation error</w:t>
+            </w:r>
+          </w:p>
+        </w:tc>
+        <w:tc>
+          <w:tcPr>
+            <w:tcW w:w="3117" w:type="dxa"/>
+          </w:tcPr>
+          <w:p>
+            <w:pPr>
+              <w:cnfStyle w:val="000000000000" w:firstRow="0" w:lastRow="0" w:firstColumn="0" w:lastColumn="0" w:oddVBand="0" w:evenVBand="0" w:oddHBand="0" w:evenHBand="0" w:firstRowFirstColumn="0" w:firstRowLastColumn="0" w:lastRowFirstColumn="0" w:lastRowLastColumn="0"/>
+            </w:pPr>
+            <w:r>
+              <w:rPr>
+                <w:lang w:val="en-US"/>
+              </w:rPr>
+              <w:t>0.3052286327055114</w:t>
+            </w:r>
+          </w:p>
+        </w:tc>
+        <w:tc>
+          <w:tcPr>
+            <w:tcW w:w="3117" w:type="dxa"/>
+          </w:tcPr>
+          <w:p>
+            <w:pPr>
+              <w:cnfStyle w:val="000000000000" w:firstRow="0" w:lastRow="0" w:firstColumn="0" w:lastColumn="0" w:oddVBand="0" w:evenVBand="0" w:oddHBand="0" w:evenHBand="0" w:firstRowFirstColumn="0" w:firstRowLastColumn="0" w:lastRowFirstColumn="0" w:lastRowLastColumn="0"/>
+            </w:pPr>
+            <w:r>
+              <w:rPr>
+                <w:lang w:val="en-US"/>
+              </w:rPr>
+              <w:t>1805.9699422675815</w:t>
+            </w:r>
+          </w:p>
+        </w:tc>
+      </w:tr>
+      <w:tr>
+        <w:trPr>
+          <w:cnfStyle w:val="000000100000" w:firstRow="0" w:lastRow="0" w:firstColumn="0" w:lastColumn="0" w:oddVBand="0" w:evenVBand="0" w:oddHBand="1" w:evenHBand="0" w:firstRowFirstColumn="0" w:firstRowLastColumn="0" w:lastRowFirstColumn="0" w:lastRowLastColumn="0"/>
+        </w:trPr>
+        <w:tc>
+          <w:tcPr>
+            <w:cnfStyle w:val="001000000000" w:firstRow="0" w:lastRow="0" w:firstColumn="1" w:lastColumn="0" w:oddVBand="0" w:evenVBand="0" w:oddHBand="0" w:evenHBand="0" w:firstRowFirstColumn="0" w:firstRowLastColumn="0" w:lastRowFirstColumn="0" w:lastRowLastColumn="0"/>
+            <w:tcW w:w="3116" w:type="dxa"/>
+          </w:tcPr>
+          <w:p>
+            <w:r>
+              <w:t>testing error</w:t>
+            </w:r>
+          </w:p>
+        </w:tc>
+        <w:tc>
+          <w:tcPr>
+            <w:tcW w:w="3117" w:type="dxa"/>
+          </w:tcPr>
+          <w:p>
+            <w:pPr>
+              <w:cnfStyle w:val="000000100000" w:firstRow="0" w:lastRow="0" w:firstColumn="0" w:lastColumn="0" w:oddVBand="0" w:evenVBand="0" w:oddHBand="1" w:evenHBand="0" w:firstRowFirstColumn="0" w:firstRowLastColumn="0" w:lastRowFirstColumn="0" w:lastRowLastColumn="0"/>
+            </w:pPr>
+            <w:r>
+              <w:rPr>
+                <w:lang w:val="en-US"/>
+              </w:rPr>
+              <w:t>0.3837016046508086</w:t>
+            </w:r>
+          </w:p>
+        </w:tc>
+        <w:tc>
+          <w:tcPr>
+            <w:tcW w:w="3117" w:type="dxa"/>
+          </w:tcPr>
+          <w:p>
+            <w:pPr>
+              <w:cnfStyle w:val="000000100000" w:firstRow="0" w:lastRow="0" w:firstColumn="0" w:lastColumn="0" w:oddVBand="0" w:evenVBand="0" w:oddHBand="1" w:evenHBand="0" w:firstRowFirstColumn="0" w:firstRowLastColumn="0" w:lastRowFirstColumn="0" w:lastRowLastColumn="0"/>
+            </w:pPr>
+            <w:r>
+              <w:rPr>
+                <w:lang w:val="en-US"/>
+              </w:rPr>
+              <w:t>366141.23594091967</w:t>
+            </w:r>
+          </w:p>
+        </w:tc>
+      </w:tr>
+    </w:tbl>
+    <w:p>
+      <w:pPr>
+        <w:rPr>
+          <w:lang w:val="en-US"/>
+        </w:rPr>
+      </w:pPr>
+      <w:r>
+        <w:rPr>
+          <w:lang w:val="en-US"/>
+        </w:rPr>
+        <w:br/>
+      </w:r>
+      <w:r>
+        <w:rPr>
+          <w:lang w:val="en-US"/>
+        </w:rPr>
+        <w:t xml:space="preserve">The table shows a comparison between a model with the lowest training error and a model with the lowest validation error. As you can see the results differ significantly. While the training error of the polynomial degree 30 is very small, the validation and testing errors are extremely high. This type of model is </w:t>
+      </w:r>
+      <w:r>
+        <w:rPr>
+          <w:lang w:val="en-US"/>
+        </w:rPr>
+        <w:t>called</w:t>
+      </w:r>
+      <w:r>
+        <w:rPr>
+          <w:lang w:val="en-US"/>
+        </w:rPr>
+        <w:t xml:space="preserve"> as overfitted. The polynomial degree 13 </w:t>
+      </w:r>
+      <w:r>
+        <w:rPr>
+          <w:lang w:val="en-US"/>
+        </w:rPr>
+        <w:t xml:space="preserve">shows a moderate training error, but a very small validation error. The validation set is used to avoid overfitting. </w:t>
+      </w:r>
+      <w:r>
+        <w:rPr>
+          <w:lang w:val="en-US"/>
+        </w:rPr>
+        <w:t>The right fitted model is the one with the smallest testing error.</w:t>
+      </w:r>
+      <w:r>
+        <w:rPr>
+          <w:lang w:val="en-US"/>
+        </w:rPr>
+        <w:br/>
+        <w:t xml:space="preserve"> </w:t>
+      </w:r>
+      <w:r>
+        <w:rPr>
+          <w:lang w:val="en-US"/>
+        </w:rPr>
+        <w:br/>
+        <w:t>The plot of the training, validation and testing errors as a function shows that the blue line, the training errors have its lowest point at the polynomial degree 30. The orange line, the validation error has its lowest point at the polynomial degree 13 and the green line, the testing errors have its lowest point at the polynomial degree 18.</w:t>
+      </w:r>
+    </w:p>
+    <w:p>
+      <w:pPr>
+        <w:rPr>
+          <w:lang w:val="en-US"/>
+        </w:rPr>
+      </w:pPr>
+    </w:p>
+    <w:p>
+      <w:pPr>
+        <w:pStyle w:val="berschrift1"/>
+        <w:rPr>
+          <w:lang w:val="en-US"/>
+        </w:rPr>
+      </w:pPr>
       <w:r>
         <w:rPr>
           <w:lang w:val="en-US"/>
@@ -1027,20 +1510,17 @@
     </w:p>
     <w:p>
       <w:pPr>
-        <w:rPr>
-          <w:lang w:val="en-US"/>
-        </w:rPr>
-      </w:pPr>
-      <w:bookmarkStart w:id="0" w:name="_GoBack"/>
+        <w:pStyle w:val="berschrift1"/>
+      </w:pPr>
       <w:r>
         <w:rPr>
           <w:noProof/>
-          <w:lang w:eastAsia="en-GB"/>
+          <w:lang w:val="de-AT" w:eastAsia="de-AT"/>
         </w:rPr>
         <w:drawing>
-          <wp:inline distT="0" distB="0" distL="0" distR="0" wp14:anchorId="09A52285" wp14:editId="0B002E36">
-            <wp:extent cx="5537835" cy="7840217"/>
-            <wp:effectExtent l="0" t="0" r="0" b="8890"/>
+          <wp:inline distT="0" distB="0" distL="0" distR="0" wp14:anchorId="0B9E8D39" wp14:editId="0F787065">
+            <wp:extent cx="5343842" cy="7565571"/>
+            <wp:effectExtent l="0" t="0" r="9525" b="0"/>
             <wp:docPr id="8" name="Picture 8" descr="2.png"/>
             <wp:cNvGraphicFramePr>
               <a:graphicFrameLocks xmlns:a="http://schemas.openxmlformats.org/drawingml/2006/main" noChangeAspect="1"/>
@@ -1055,7 +1535,7 @@
                     </pic:cNvPicPr>
                   </pic:nvPicPr>
                   <pic:blipFill>
-                    <a:blip r:embed="rId11">
+                    <a:blip r:embed="rId12">
                       <a:extLst>
                         <a:ext uri="{28A0092B-C50C-407E-A947-70E740481C1C}">
                           <a14:useLocalDpi xmlns:a14="http://schemas.microsoft.com/office/drawing/2010/main" val="0"/>
@@ -1070,7 +1550,7 @@
                   <pic:spPr bwMode="auto">
                     <a:xfrm>
                       <a:off x="0" y="0"/>
-                      <a:ext cx="5541018" cy="7844723"/>
+                      <a:ext cx="5349238" cy="7573211"/>
                     </a:xfrm>
                     <a:prstGeom prst="rect">
                       <a:avLst/>
@@ -1086,7 +1566,1037 @@
           </wp:inline>
         </w:drawing>
       </w:r>
+    </w:p>
+    <w:p>
+      <w:pPr>
+        <w:pStyle w:val="berschrift1"/>
+        <w:rPr>
+          <w:lang w:val="en-US"/>
+        </w:rPr>
+      </w:pPr>
+      <w:r>
+        <w:rPr>
+          <w:lang w:val="en-US"/>
+        </w:rPr>
+        <w:lastRenderedPageBreak/>
+        <w:t xml:space="preserve">Plot for each </w:t>
+      </w:r>
+      <w:r>
+        <w:rPr>
+          <w:lang w:val="en-US"/>
+        </w:rPr>
+        <w:t xml:space="preserve">of the following </w:t>
+      </w:r>
+      <w:r>
+        <w:rPr>
+          <w:lang w:val="en-US"/>
+        </w:rPr>
+        <w:t>degrees: 1, 2, 5, 20</w:t>
+      </w:r>
+    </w:p>
+    <w:p>
+      <w:pPr>
+        <w:pStyle w:val="berschrift3"/>
+        <w:rPr>
+          <w:lang w:val="en-US"/>
+        </w:rPr>
+      </w:pPr>
+      <w:r>
+        <w:rPr>
+          <w:lang w:val="en-US"/>
+        </w:rPr>
+        <w:t>degree 1</w:t>
+      </w:r>
+    </w:p>
+    <w:p>
+      <w:pPr>
+        <w:rPr>
+          <w:lang w:val="en-US"/>
+        </w:rPr>
+      </w:pPr>
+      <w:r>
+        <w:rPr>
+          <w:noProof/>
+          <w:lang w:val="de-AT" w:eastAsia="de-AT"/>
+        </w:rPr>
+        <w:drawing>
+          <wp:inline distT="0" distB="0" distL="0" distR="0" wp14:anchorId="1FB3AF7A" wp14:editId="45993512">
+            <wp:extent cx="5943600" cy="3018790"/>
+            <wp:effectExtent l="0" t="0" r="0" b="0"/>
+            <wp:docPr id="20" name="Grafik 20"/>
+            <wp:cNvGraphicFramePr>
+              <a:graphicFrameLocks xmlns:a="http://schemas.openxmlformats.org/drawingml/2006/main" noChangeAspect="1"/>
+            </wp:cNvGraphicFramePr>
+            <a:graphic xmlns:a="http://schemas.openxmlformats.org/drawingml/2006/main">
+              <a:graphicData uri="http://schemas.openxmlformats.org/drawingml/2006/picture">
+                <pic:pic xmlns:pic="http://schemas.openxmlformats.org/drawingml/2006/picture">
+                  <pic:nvPicPr>
+                    <pic:cNvPr id="1" name=""/>
+                    <pic:cNvPicPr/>
+                  </pic:nvPicPr>
+                  <pic:blipFill>
+                    <a:blip r:embed="rId13"/>
+                    <a:stretch>
+                      <a:fillRect/>
+                    </a:stretch>
+                  </pic:blipFill>
+                  <pic:spPr>
+                    <a:xfrm>
+                      <a:off x="0" y="0"/>
+                      <a:ext cx="5943600" cy="3018790"/>
+                    </a:xfrm>
+                    <a:prstGeom prst="rect">
+                      <a:avLst/>
+                    </a:prstGeom>
+                  </pic:spPr>
+                </pic:pic>
+              </a:graphicData>
+            </a:graphic>
+          </wp:inline>
+        </w:drawing>
+      </w:r>
+    </w:p>
+    <w:p>
+      <w:pPr>
+        <w:pStyle w:val="berschrift3"/>
+        <w:rPr>
+          <w:lang w:val="en-US"/>
+        </w:rPr>
+      </w:pPr>
+      <w:r>
+        <w:rPr>
+          <w:lang w:val="en-US"/>
+        </w:rPr>
+        <w:t>degree 2</w:t>
+      </w:r>
+    </w:p>
+    <w:p>
+      <w:pPr>
+        <w:rPr>
+          <w:lang w:val="en-US"/>
+        </w:rPr>
+      </w:pPr>
+    </w:p>
+    <w:p>
+      <w:pPr>
+        <w:rPr>
+          <w:lang w:val="en-US"/>
+        </w:rPr>
+      </w:pPr>
+      <w:r>
+        <w:rPr>
+          <w:noProof/>
+          <w:lang w:val="de-AT" w:eastAsia="de-AT"/>
+        </w:rPr>
+        <w:drawing>
+          <wp:inline distT="0" distB="0" distL="0" distR="0" wp14:anchorId="0D8505AB" wp14:editId="67289F1A">
+            <wp:extent cx="5943600" cy="3009265"/>
+            <wp:effectExtent l="0" t="0" r="0" b="635"/>
+            <wp:docPr id="21" name="Grafik 21"/>
+            <wp:cNvGraphicFramePr>
+              <a:graphicFrameLocks xmlns:a="http://schemas.openxmlformats.org/drawingml/2006/main" noChangeAspect="1"/>
+            </wp:cNvGraphicFramePr>
+            <a:graphic xmlns:a="http://schemas.openxmlformats.org/drawingml/2006/main">
+              <a:graphicData uri="http://schemas.openxmlformats.org/drawingml/2006/picture">
+                <pic:pic xmlns:pic="http://schemas.openxmlformats.org/drawingml/2006/picture">
+                  <pic:nvPicPr>
+                    <pic:cNvPr id="1" name=""/>
+                    <pic:cNvPicPr/>
+                  </pic:nvPicPr>
+                  <pic:blipFill>
+                    <a:blip r:embed="rId14"/>
+                    <a:stretch>
+                      <a:fillRect/>
+                    </a:stretch>
+                  </pic:blipFill>
+                  <pic:spPr>
+                    <a:xfrm>
+                      <a:off x="0" y="0"/>
+                      <a:ext cx="5943600" cy="3009265"/>
+                    </a:xfrm>
+                    <a:prstGeom prst="rect">
+                      <a:avLst/>
+                    </a:prstGeom>
+                  </pic:spPr>
+                </pic:pic>
+              </a:graphicData>
+            </a:graphic>
+          </wp:inline>
+        </w:drawing>
+      </w:r>
+      <w:r>
+        <w:rPr>
+          <w:lang w:val="en-US"/>
+        </w:rPr>
+        <w:br w:type="page"/>
+      </w:r>
+    </w:p>
+    <w:p>
+      <w:pPr>
+        <w:pStyle w:val="berschrift3"/>
+        <w:rPr>
+          <w:lang w:val="en-US"/>
+        </w:rPr>
+      </w:pPr>
+      <w:r>
+        <w:rPr>
+          <w:lang w:val="en-US"/>
+        </w:rPr>
+        <w:lastRenderedPageBreak/>
+        <w:t>degree 5</w:t>
+      </w:r>
+    </w:p>
+    <w:p>
+      <w:pPr>
+        <w:rPr>
+          <w:lang w:val="en-US"/>
+        </w:rPr>
+      </w:pPr>
+      <w:r>
+        <w:rPr>
+          <w:noProof/>
+          <w:lang w:val="de-AT" w:eastAsia="de-AT"/>
+        </w:rPr>
+        <w:drawing>
+          <wp:inline distT="0" distB="0" distL="0" distR="0" wp14:anchorId="62A4FD67" wp14:editId="09EE8F4C">
+            <wp:extent cx="5943600" cy="3025140"/>
+            <wp:effectExtent l="0" t="0" r="0" b="3810"/>
+            <wp:docPr id="19" name="Grafik 19"/>
+            <wp:cNvGraphicFramePr>
+              <a:graphicFrameLocks xmlns:a="http://schemas.openxmlformats.org/drawingml/2006/main" noChangeAspect="1"/>
+            </wp:cNvGraphicFramePr>
+            <a:graphic xmlns:a="http://schemas.openxmlformats.org/drawingml/2006/main">
+              <a:graphicData uri="http://schemas.openxmlformats.org/drawingml/2006/picture">
+                <pic:pic xmlns:pic="http://schemas.openxmlformats.org/drawingml/2006/picture">
+                  <pic:nvPicPr>
+                    <pic:cNvPr id="1" name=""/>
+                    <pic:cNvPicPr/>
+                  </pic:nvPicPr>
+                  <pic:blipFill>
+                    <a:blip r:embed="rId15"/>
+                    <a:stretch>
+                      <a:fillRect/>
+                    </a:stretch>
+                  </pic:blipFill>
+                  <pic:spPr>
+                    <a:xfrm>
+                      <a:off x="0" y="0"/>
+                      <a:ext cx="5943600" cy="3025140"/>
+                    </a:xfrm>
+                    <a:prstGeom prst="rect">
+                      <a:avLst/>
+                    </a:prstGeom>
+                  </pic:spPr>
+                </pic:pic>
+              </a:graphicData>
+            </a:graphic>
+          </wp:inline>
+        </w:drawing>
+      </w:r>
+    </w:p>
+    <w:p>
+      <w:pPr>
+        <w:pStyle w:val="berschrift3"/>
+        <w:rPr>
+          <w:lang w:val="en-US"/>
+        </w:rPr>
+      </w:pPr>
+      <w:r>
+        <w:rPr>
+          <w:lang w:val="en-US"/>
+        </w:rPr>
+        <w:t>degree 20</w:t>
+      </w:r>
+    </w:p>
+    <w:p>
+      <w:pPr>
+        <w:rPr>
+          <w:lang w:val="en-US"/>
+        </w:rPr>
+      </w:pPr>
+      <w:r>
+        <w:rPr>
+          <w:noProof/>
+          <w:lang w:val="de-AT" w:eastAsia="de-AT"/>
+        </w:rPr>
+        <w:drawing>
+          <wp:inline distT="0" distB="0" distL="0" distR="0" wp14:anchorId="49F3417B" wp14:editId="4FE247AE">
+            <wp:extent cx="5943600" cy="2940685"/>
+            <wp:effectExtent l="0" t="0" r="0" b="0"/>
+            <wp:docPr id="23" name="Grafik 23"/>
+            <wp:cNvGraphicFramePr>
+              <a:graphicFrameLocks xmlns:a="http://schemas.openxmlformats.org/drawingml/2006/main" noChangeAspect="1"/>
+            </wp:cNvGraphicFramePr>
+            <a:graphic xmlns:a="http://schemas.openxmlformats.org/drawingml/2006/main">
+              <a:graphicData uri="http://schemas.openxmlformats.org/drawingml/2006/picture">
+                <pic:pic xmlns:pic="http://schemas.openxmlformats.org/drawingml/2006/picture">
+                  <pic:nvPicPr>
+                    <pic:cNvPr id="1" name=""/>
+                    <pic:cNvPicPr/>
+                  </pic:nvPicPr>
+                  <pic:blipFill>
+                    <a:blip r:embed="rId16"/>
+                    <a:stretch>
+                      <a:fillRect/>
+                    </a:stretch>
+                  </pic:blipFill>
+                  <pic:spPr>
+                    <a:xfrm>
+                      <a:off x="0" y="0"/>
+                      <a:ext cx="5943600" cy="2940685"/>
+                    </a:xfrm>
+                    <a:prstGeom prst="rect">
+                      <a:avLst/>
+                    </a:prstGeom>
+                  </pic:spPr>
+                </pic:pic>
+              </a:graphicData>
+            </a:graphic>
+          </wp:inline>
+        </w:drawing>
+      </w:r>
+    </w:p>
+    <w:p>
+      <w:pPr>
+        <w:rPr>
+          <w:lang w:val="en-US"/>
+        </w:rPr>
+      </w:pPr>
+      <w:r>
+        <w:rPr>
+          <w:lang w:val="en-US"/>
+        </w:rPr>
+        <w:br w:type="page"/>
+      </w:r>
+    </w:p>
+    <w:p>
+      <w:pPr>
+        <w:pStyle w:val="berschrift1"/>
+        <w:rPr>
+          <w:lang w:val="en-US"/>
+        </w:rPr>
+      </w:pPr>
+      <w:r>
+        <w:rPr>
+          <w:lang w:val="en-US"/>
+        </w:rPr>
+        <w:lastRenderedPageBreak/>
+        <w:t>Plot of RBF with lowest training error</w:t>
+      </w:r>
+    </w:p>
+    <w:p>
+      <w:pPr>
+        <w:rPr>
+          <w:lang w:val="en-US"/>
+        </w:rPr>
+      </w:pPr>
+      <w:r>
+        <w:rPr>
+          <w:lang w:val="en-US"/>
+        </w:rPr>
+        <w:t xml:space="preserve">The </w:t>
+      </w:r>
+      <w:r>
+        <w:rPr>
+          <w:lang w:val="en-US"/>
+        </w:rPr>
+        <w:t>RBF 40</w:t>
+      </w:r>
+      <w:r>
+        <w:rPr>
+          <w:lang w:val="en-US"/>
+        </w:rPr>
+        <w:t xml:space="preserve"> has the lowest </w:t>
+      </w:r>
+      <w:r>
+        <w:rPr>
+          <w:lang w:val="en-US"/>
+        </w:rPr>
+        <w:t>training</w:t>
+      </w:r>
+      <w:r>
+        <w:rPr>
+          <w:lang w:val="en-US"/>
+        </w:rPr>
+        <w:t xml:space="preserve"> error. </w:t>
+      </w:r>
+      <w:r>
+        <w:rPr>
+          <w:lang w:val="en-US"/>
+        </w:rPr>
+        <w:br/>
+      </w:r>
+      <w:r>
+        <w:rPr>
+          <w:lang w:val="en-US"/>
+        </w:rPr>
+        <w:t>Training</w:t>
+      </w:r>
+      <w:r>
+        <w:rPr>
+          <w:lang w:val="en-US"/>
+        </w:rPr>
+        <w:t xml:space="preserve"> error: </w:t>
+      </w:r>
+      <w:r>
+        <w:rPr>
+          <w:lang w:val="en-US"/>
+        </w:rPr>
+        <w:t>0.054452916301051674</w:t>
+      </w:r>
+      <w:r>
+        <w:rPr>
+          <w:lang w:val="en-US"/>
+        </w:rPr>
+        <w:br/>
+      </w:r>
+      <w:r>
+        <w:rPr>
+          <w:lang w:val="en-US"/>
+        </w:rPr>
+        <w:t>Testing error</w:t>
+      </w:r>
+      <w:r>
+        <w:rPr>
+          <w:lang w:val="en-US"/>
+        </w:rPr>
+        <w:t xml:space="preserve">: </w:t>
+      </w:r>
+      <w:r>
+        <w:rPr>
+          <w:lang w:val="en-US"/>
+        </w:rPr>
+        <w:t>181.67182614369543</w:t>
+      </w:r>
+    </w:p>
+    <w:p>
+      <w:pPr>
+        <w:rPr>
+          <w:lang w:val="en-US"/>
+        </w:rPr>
+      </w:pPr>
+      <w:r>
+        <w:rPr>
+          <w:noProof/>
+          <w:lang w:val="de-AT" w:eastAsia="de-AT"/>
+        </w:rPr>
+        <w:drawing>
+          <wp:inline distT="0" distB="0" distL="0" distR="0" wp14:anchorId="41871104" wp14:editId="717E4693">
+            <wp:extent cx="5943600" cy="3036570"/>
+            <wp:effectExtent l="0" t="0" r="0" b="0"/>
+            <wp:docPr id="24" name="Grafik 24"/>
+            <wp:cNvGraphicFramePr>
+              <a:graphicFrameLocks xmlns:a="http://schemas.openxmlformats.org/drawingml/2006/main" noChangeAspect="1"/>
+            </wp:cNvGraphicFramePr>
+            <a:graphic xmlns:a="http://schemas.openxmlformats.org/drawingml/2006/main">
+              <a:graphicData uri="http://schemas.openxmlformats.org/drawingml/2006/picture">
+                <pic:pic xmlns:pic="http://schemas.openxmlformats.org/drawingml/2006/picture">
+                  <pic:nvPicPr>
+                    <pic:cNvPr id="1" name=""/>
+                    <pic:cNvPicPr/>
+                  </pic:nvPicPr>
+                  <pic:blipFill>
+                    <a:blip r:embed="rId17"/>
+                    <a:stretch>
+                      <a:fillRect/>
+                    </a:stretch>
+                  </pic:blipFill>
+                  <pic:spPr>
+                    <a:xfrm>
+                      <a:off x="0" y="0"/>
+                      <a:ext cx="5943600" cy="3036570"/>
+                    </a:xfrm>
+                    <a:prstGeom prst="rect">
+                      <a:avLst/>
+                    </a:prstGeom>
+                  </pic:spPr>
+                </pic:pic>
+              </a:graphicData>
+            </a:graphic>
+          </wp:inline>
+        </w:drawing>
+      </w:r>
+    </w:p>
+    <w:p>
+      <w:pPr>
+        <w:pStyle w:val="berschrift1"/>
+        <w:rPr>
+          <w:lang w:val="en-US"/>
+        </w:rPr>
+      </w:pPr>
+      <w:r>
+        <w:rPr>
+          <w:lang w:val="en-US"/>
+        </w:rPr>
+        <w:t>Plot of RBF with lowest validation error</w:t>
+      </w:r>
+    </w:p>
+    <w:p>
+      <w:pPr>
+        <w:rPr>
+          <w:lang w:val="en-US"/>
+        </w:rPr>
+      </w:pPr>
+      <w:r>
+        <w:rPr>
+          <w:lang w:val="en-US"/>
+        </w:rPr>
+        <w:t xml:space="preserve">The RBF 9 has the lowest validation error. </w:t>
+      </w:r>
+      <w:r>
+        <w:rPr>
+          <w:lang w:val="en-US"/>
+        </w:rPr>
+        <w:br/>
+        <w:t xml:space="preserve">Validation error: </w:t>
+      </w:r>
+      <w:r>
+        <w:rPr>
+          <w:lang w:val="en-US"/>
+        </w:rPr>
+        <w:t>0.2879598418721303</w:t>
+      </w:r>
+      <w:r>
+        <w:rPr>
+          <w:lang w:val="en-US"/>
+        </w:rPr>
+        <w:br/>
+      </w:r>
+      <w:r>
+        <w:rPr>
+          <w:lang w:val="en-US"/>
+        </w:rPr>
+        <w:t>Testing error</w:t>
+      </w:r>
+      <w:r>
+        <w:rPr>
+          <w:lang w:val="en-US"/>
+        </w:rPr>
+        <w:t xml:space="preserve">: </w:t>
+      </w:r>
+      <w:r>
+        <w:rPr>
+          <w:lang w:val="en-US"/>
+        </w:rPr>
+        <w:t>0.3370130082408977</w:t>
+      </w:r>
+    </w:p>
+    <w:p>
+      <w:pPr>
+        <w:rPr>
+          <w:lang w:val="en-US"/>
+        </w:rPr>
+      </w:pPr>
+      <w:r>
+        <w:rPr>
+          <w:noProof/>
+          <w:lang w:val="de-AT" w:eastAsia="de-AT"/>
+        </w:rPr>
+        <w:drawing>
+          <wp:inline distT="0" distB="0" distL="0" distR="0" wp14:anchorId="4E2C999B" wp14:editId="4053E78E">
+            <wp:extent cx="5943600" cy="3014345"/>
+            <wp:effectExtent l="0" t="0" r="0" b="0"/>
+            <wp:docPr id="25" name="Grafik 25"/>
+            <wp:cNvGraphicFramePr>
+              <a:graphicFrameLocks xmlns:a="http://schemas.openxmlformats.org/drawingml/2006/main" noChangeAspect="1"/>
+            </wp:cNvGraphicFramePr>
+            <a:graphic xmlns:a="http://schemas.openxmlformats.org/drawingml/2006/main">
+              <a:graphicData uri="http://schemas.openxmlformats.org/drawingml/2006/picture">
+                <pic:pic xmlns:pic="http://schemas.openxmlformats.org/drawingml/2006/picture">
+                  <pic:nvPicPr>
+                    <pic:cNvPr id="1" name=""/>
+                    <pic:cNvPicPr/>
+                  </pic:nvPicPr>
+                  <pic:blipFill>
+                    <a:blip r:embed="rId18"/>
+                    <a:stretch>
+                      <a:fillRect/>
+                    </a:stretch>
+                  </pic:blipFill>
+                  <pic:spPr>
+                    <a:xfrm>
+                      <a:off x="0" y="0"/>
+                      <a:ext cx="5943600" cy="3014345"/>
+                    </a:xfrm>
+                    <a:prstGeom prst="rect">
+                      <a:avLst/>
+                    </a:prstGeom>
+                  </pic:spPr>
+                </pic:pic>
+              </a:graphicData>
+            </a:graphic>
+          </wp:inline>
+        </w:drawing>
+      </w:r>
+    </w:p>
+    <w:p>
+      <w:pPr>
+        <w:pStyle w:val="berschrift1"/>
+        <w:rPr>
+          <w:lang w:val="en-US"/>
+        </w:rPr>
+      </w:pPr>
+      <w:r>
+        <w:rPr>
+          <w:lang w:val="en-US"/>
+        </w:rPr>
+        <w:lastRenderedPageBreak/>
+        <w:t>Plot of training</w:t>
+      </w:r>
+      <w:r>
+        <w:rPr>
+          <w:lang w:val="en-US"/>
+        </w:rPr>
+        <w:t xml:space="preserve">, validation and testing </w:t>
+      </w:r>
+      <w:r>
+        <w:rPr>
+          <w:lang w:val="en-US"/>
+        </w:rPr>
+        <w:t>errors as a function</w:t>
+      </w:r>
+    </w:p>
+    <w:p>
+      <w:pPr>
+        <w:rPr>
+          <w:lang w:val="en-US"/>
+        </w:rPr>
+      </w:pPr>
+      <w:r>
+        <w:rPr>
+          <w:noProof/>
+          <w:lang w:val="de-AT" w:eastAsia="de-AT"/>
+        </w:rPr>
+        <w:drawing>
+          <wp:inline distT="0" distB="0" distL="0" distR="0" wp14:anchorId="04884039" wp14:editId="24B02D95">
+            <wp:extent cx="5943600" cy="3008630"/>
+            <wp:effectExtent l="0" t="0" r="0" b="1270"/>
+            <wp:docPr id="27" name="Grafik 27"/>
+            <wp:cNvGraphicFramePr>
+              <a:graphicFrameLocks xmlns:a="http://schemas.openxmlformats.org/drawingml/2006/main" noChangeAspect="1"/>
+            </wp:cNvGraphicFramePr>
+            <a:graphic xmlns:a="http://schemas.openxmlformats.org/drawingml/2006/main">
+              <a:graphicData uri="http://schemas.openxmlformats.org/drawingml/2006/picture">
+                <pic:pic xmlns:pic="http://schemas.openxmlformats.org/drawingml/2006/picture">
+                  <pic:nvPicPr>
+                    <pic:cNvPr id="1" name=""/>
+                    <pic:cNvPicPr/>
+                  </pic:nvPicPr>
+                  <pic:blipFill>
+                    <a:blip r:embed="rId19"/>
+                    <a:stretch>
+                      <a:fillRect/>
+                    </a:stretch>
+                  </pic:blipFill>
+                  <pic:spPr>
+                    <a:xfrm>
+                      <a:off x="0" y="0"/>
+                      <a:ext cx="5943600" cy="3008630"/>
+                    </a:xfrm>
+                    <a:prstGeom prst="rect">
+                      <a:avLst/>
+                    </a:prstGeom>
+                  </pic:spPr>
+                </pic:pic>
+              </a:graphicData>
+            </a:graphic>
+          </wp:inline>
+        </w:drawing>
+      </w:r>
+    </w:p>
+    <w:p>
+      <w:pPr>
+        <w:pStyle w:val="berschrift1"/>
+        <w:rPr>
+          <w:lang w:val="en-US"/>
+        </w:rPr>
+      </w:pPr>
+      <w:r>
+        <w:rPr>
+          <w:lang w:val="en-US"/>
+        </w:rPr>
+        <w:t>Brie</w:t>
+      </w:r>
+      <w:r>
+        <w:rPr>
+          <w:lang w:val="en-US"/>
+        </w:rPr>
+        <w:t>fly describe and discuss your fi</w:t>
+      </w:r>
+      <w:r>
+        <w:rPr>
+          <w:lang w:val="en-US"/>
+        </w:rPr>
+        <w:t>ndings in your own words. Is the polynomial or the RBF model</w:t>
+      </w:r>
+      <w:r>
+        <w:rPr>
+          <w:lang w:val="en-US"/>
+        </w:rPr>
+        <w:t xml:space="preserve"> </w:t>
+      </w:r>
+      <w:r>
+        <w:rPr>
+          <w:lang w:val="en-US"/>
+        </w:rPr>
+        <w:t>better?</w:t>
+      </w:r>
+    </w:p>
+    <w:p>
+      <w:pPr>
+        <w:rPr>
+          <w:lang w:val="en-US"/>
+        </w:rPr>
+      </w:pPr>
+      <w:r>
+        <w:rPr>
+          <w:lang w:val="en-US"/>
+        </w:rPr>
+        <w:t xml:space="preserve">The RBF with the lowest training error is, as with the polynomial model, the highest degree tested (degree 40). The testing error is again very high and therefore the RBF is overfitted, because of the high number of parameters. The lowest validation error achieved the RBF with degree 9.  This one has a significant lower testing error than the RBF with degree 40. </w:t>
+      </w:r>
+      <w:r>
+        <w:rPr>
+          <w:lang w:val="en-US"/>
+        </w:rPr>
+        <w:t>In this case the RBF model with the lowest validation error has the same degree as the RBF model with the lowest testing error. Both have degree 9, as you can see in the plot of training, validation and testing errors as a function. The black line represents the training errors, the blue line the validation errors and the green line the testing errors.</w:t>
+      </w:r>
+    </w:p>
+    <w:p>
+      <w:pPr>
+        <w:rPr>
+          <w:lang w:val="en-US"/>
+        </w:rPr>
+      </w:pPr>
+    </w:p>
+    <w:p>
+      <w:pPr>
+        <w:rPr>
+          <w:lang w:val="en-US"/>
+        </w:rPr>
+      </w:pPr>
+      <w:r>
+        <w:rPr>
+          <w:lang w:val="en-US"/>
+        </w:rPr>
+        <w:t xml:space="preserve">The RBF model is better than the polynomial model because the validation and testing errors deliver both the RBF model with degree 9 as its best. </w:t>
+      </w:r>
+      <w:r>
+        <w:rPr>
+          <w:lang w:val="en-US"/>
+        </w:rPr>
+        <w:t>Therefore,</w:t>
+      </w:r>
+      <w:r>
+        <w:rPr>
+          <w:lang w:val="en-US"/>
+        </w:rPr>
+        <w:t xml:space="preserve"> the validation process in model selection has found the best hypothesis for the testing process with the testing set. </w:t>
+      </w:r>
+    </w:p>
+    <w:p>
+      <w:pPr>
+        <w:rPr>
+          <w:lang w:val="en-US"/>
+        </w:rPr>
+      </w:pPr>
+    </w:p>
+    <w:p>
+      <w:pPr>
+        <w:pStyle w:val="berschrift1"/>
+        <w:rPr>
+          <w:lang w:val="en-US"/>
+        </w:rPr>
+      </w:pPr>
+      <w:r>
+        <w:rPr>
+          <w:lang w:val="en-US"/>
+        </w:rPr>
+        <w:br w:type="page"/>
+      </w:r>
+      <w:bookmarkStart w:id="0" w:name="_GoBack"/>
       <w:bookmarkEnd w:id="0"/>
+    </w:p>
+    <w:p>
+      <w:pPr>
+        <w:pStyle w:val="berschrift1"/>
+      </w:pPr>
+      <w:r>
+        <w:lastRenderedPageBreak/>
+        <w:t xml:space="preserve">The function </w:t>
+      </w:r>
+      <w:proofErr w:type="spellStart"/>
+      <w:r>
+        <w:t>check_gradient</w:t>
+      </w:r>
+      <w:proofErr w:type="spellEnd"/>
+      <w:r>
+        <w:t xml:space="preserve"> in toolbox.py is here to test if your gradient is well computed. </w:t>
+      </w:r>
+      <w:r>
+        <w:t xml:space="preserve">Explain </w:t>
+      </w:r>
+      <w:r>
+        <w:t>what it is doing.</w:t>
+      </w:r>
+    </w:p>
+    <w:p>
+      <w:r>
+        <w:br w:type="page"/>
+      </w:r>
+    </w:p>
+    <w:p>
+      <w:pPr>
+        <w:pStyle w:val="berschrift1"/>
+        <w:rPr>
+          <w:lang w:val="en-US"/>
+        </w:rPr>
+      </w:pPr>
+      <w:r>
+        <w:rPr>
+          <w:lang w:val="en-US"/>
+        </w:rPr>
+        <w:lastRenderedPageBreak/>
+        <w:t xml:space="preserve">For degree </w:t>
+      </w:r>
+      <w:r>
+        <w:rPr>
+          <w:rFonts w:ascii="CMMI10" w:hAnsi="CMMI10" w:cs="CMMI10"/>
+          <w:lang w:val="en-US"/>
+        </w:rPr>
+        <w:t xml:space="preserve">l </w:t>
+      </w:r>
+      <w:r>
+        <w:rPr>
+          <w:lang w:val="en-US"/>
+        </w:rPr>
+        <w:t xml:space="preserve">= 1 run GD for 20 and 2000 iterations (learning rate </w:t>
+      </w:r>
+      <w:r>
+        <w:rPr>
+          <w:rFonts w:ascii="CMMI10" w:hAnsi="CMMI10" w:cs="CMMI10"/>
+          <w:lang w:val="en-US"/>
+        </w:rPr>
+        <w:t xml:space="preserve">_ </w:t>
+      </w:r>
+      <w:r>
+        <w:rPr>
+          <w:lang w:val="en-US"/>
+        </w:rPr>
+        <w:t>= 1, all three parameters initialized</w:t>
+      </w:r>
+      <w:r>
+        <w:rPr>
+          <w:lang w:val="en-US"/>
+        </w:rPr>
+        <w:t xml:space="preserve"> </w:t>
+      </w:r>
+      <w:r>
+        <w:rPr>
+          <w:lang w:val="en-US"/>
+        </w:rPr>
+        <w:t>at zero). Report training and test errors for each iteration number and plot the decision boundaries.</w:t>
+      </w:r>
+      <w:r>
+        <w:rPr>
+          <w:lang w:val="en-US"/>
+        </w:rPr>
+        <w:t xml:space="preserve"> </w:t>
+      </w:r>
+      <w:r>
+        <w:rPr>
+          <w:lang w:val="en-US"/>
+        </w:rPr>
+        <w:t>Comment on the results and explain why the number of iterations should be neither too low nor too</w:t>
+      </w:r>
+      <w:r>
+        <w:rPr>
+          <w:lang w:val="en-US"/>
+        </w:rPr>
+        <w:t xml:space="preserve"> </w:t>
+      </w:r>
+      <w:r>
+        <w:rPr>
+          <w:lang w:val="en-US"/>
+        </w:rPr>
+        <w:t>high.</w:t>
+      </w:r>
+    </w:p>
+    <w:p>
+      <w:pPr>
+        <w:rPr>
+          <w:lang w:val="en-US"/>
+        </w:rPr>
+      </w:pPr>
+      <w:r>
+        <w:rPr>
+          <w:lang w:val="en-US"/>
+        </w:rPr>
+        <w:t>degree: 1</w:t>
+      </w:r>
+      <w:r>
+        <w:rPr>
+          <w:lang w:val="en-US"/>
+        </w:rPr>
+        <w:br/>
+        <w:t>eta: 1</w:t>
+      </w:r>
+      <w:r>
+        <w:rPr>
+          <w:lang w:val="en-US"/>
+        </w:rPr>
+        <w:br/>
+      </w:r>
+      <w:proofErr w:type="spellStart"/>
+      <w:r>
+        <w:rPr>
+          <w:lang w:val="en-US"/>
+        </w:rPr>
+        <w:t>max_iter</w:t>
+      </w:r>
+      <w:proofErr w:type="spellEnd"/>
+      <w:r>
+        <w:rPr>
+          <w:lang w:val="en-US"/>
+        </w:rPr>
+        <w:t>: 20</w:t>
+      </w:r>
+    </w:p>
+    <w:p>
+      <w:pPr>
+        <w:rPr>
+          <w:lang w:val="en-US"/>
+        </w:rPr>
+      </w:pPr>
+      <w:r>
+        <w:rPr>
+          <w:noProof/>
+          <w:lang w:val="de-AT" w:eastAsia="de-AT"/>
+        </w:rPr>
+        <w:drawing>
+          <wp:inline distT="0" distB="0" distL="0" distR="0" wp14:anchorId="5A75B807" wp14:editId="142CB5C4">
+            <wp:extent cx="5943600" cy="3031490"/>
+            <wp:effectExtent l="0" t="0" r="0" b="0"/>
+            <wp:docPr id="17" name="Grafik 17"/>
+            <wp:cNvGraphicFramePr>
+              <a:graphicFrameLocks xmlns:a="http://schemas.openxmlformats.org/drawingml/2006/main" noChangeAspect="1"/>
+            </wp:cNvGraphicFramePr>
+            <a:graphic xmlns:a="http://schemas.openxmlformats.org/drawingml/2006/main">
+              <a:graphicData uri="http://schemas.openxmlformats.org/drawingml/2006/picture">
+                <pic:pic xmlns:pic="http://schemas.openxmlformats.org/drawingml/2006/picture">
+                  <pic:nvPicPr>
+                    <pic:cNvPr id="1" name=""/>
+                    <pic:cNvPicPr/>
+                  </pic:nvPicPr>
+                  <pic:blipFill>
+                    <a:blip r:embed="rId20"/>
+                    <a:stretch>
+                      <a:fillRect/>
+                    </a:stretch>
+                  </pic:blipFill>
+                  <pic:spPr>
+                    <a:xfrm>
+                      <a:off x="0" y="0"/>
+                      <a:ext cx="5943600" cy="3031490"/>
+                    </a:xfrm>
+                    <a:prstGeom prst="rect">
+                      <a:avLst/>
+                    </a:prstGeom>
+                  </pic:spPr>
+                </pic:pic>
+              </a:graphicData>
+            </a:graphic>
+          </wp:inline>
+        </w:drawing>
+      </w:r>
+    </w:p>
+    <w:p>
+      <w:pPr>
+        <w:rPr>
+          <w:lang w:val="en-US"/>
+        </w:rPr>
+      </w:pPr>
+      <w:r>
+        <w:rPr>
+          <w:lang w:val="en-US"/>
+        </w:rPr>
+        <w:t>degree: 1</w:t>
+      </w:r>
+      <w:r>
+        <w:rPr>
+          <w:lang w:val="en-US"/>
+        </w:rPr>
+        <w:br/>
+        <w:t>eta: 1</w:t>
+      </w:r>
+      <w:r>
+        <w:rPr>
+          <w:lang w:val="en-US"/>
+        </w:rPr>
+        <w:br/>
+      </w:r>
+      <w:proofErr w:type="spellStart"/>
+      <w:r>
+        <w:rPr>
+          <w:lang w:val="en-US"/>
+        </w:rPr>
+        <w:t>max_iter</w:t>
+      </w:r>
+      <w:proofErr w:type="spellEnd"/>
+      <w:r>
+        <w:rPr>
+          <w:lang w:val="en-US"/>
+        </w:rPr>
+        <w:t>: 2000</w:t>
+      </w:r>
+    </w:p>
+    <w:p>
+      <w:pPr>
+        <w:rPr>
+          <w:lang w:val="en-US"/>
+        </w:rPr>
+      </w:pPr>
+      <w:r>
+        <w:rPr>
+          <w:noProof/>
+          <w:lang w:val="de-AT" w:eastAsia="de-AT"/>
+        </w:rPr>
+        <w:lastRenderedPageBreak/>
+        <w:drawing>
+          <wp:inline distT="0" distB="0" distL="0" distR="0" wp14:anchorId="20308128" wp14:editId="26971592">
+            <wp:extent cx="5943600" cy="3030220"/>
+            <wp:effectExtent l="0" t="0" r="0" b="0"/>
+            <wp:docPr id="18" name="Grafik 18"/>
+            <wp:cNvGraphicFramePr>
+              <a:graphicFrameLocks xmlns:a="http://schemas.openxmlformats.org/drawingml/2006/main" noChangeAspect="1"/>
+            </wp:cNvGraphicFramePr>
+            <a:graphic xmlns:a="http://schemas.openxmlformats.org/drawingml/2006/main">
+              <a:graphicData uri="http://schemas.openxmlformats.org/drawingml/2006/picture">
+                <pic:pic xmlns:pic="http://schemas.openxmlformats.org/drawingml/2006/picture">
+                  <pic:nvPicPr>
+                    <pic:cNvPr id="1" name=""/>
+                    <pic:cNvPicPr/>
+                  </pic:nvPicPr>
+                  <pic:blipFill>
+                    <a:blip r:embed="rId21"/>
+                    <a:stretch>
+                      <a:fillRect/>
+                    </a:stretch>
+                  </pic:blipFill>
+                  <pic:spPr>
+                    <a:xfrm>
+                      <a:off x="0" y="0"/>
+                      <a:ext cx="5943600" cy="3030220"/>
+                    </a:xfrm>
+                    <a:prstGeom prst="rect">
+                      <a:avLst/>
+                    </a:prstGeom>
+                  </pic:spPr>
+                </pic:pic>
+              </a:graphicData>
+            </a:graphic>
+          </wp:inline>
+        </w:drawing>
+      </w:r>
     </w:p>
     <w:sectPr>
       <w:pgSz w:w="12240" w:h="15840"/>
@@ -1099,7 +2609,7 @@
 </file>
 
 <file path=word/styles.xml><?xml version="1.0" encoding="utf-8"?>
-<w:styles xmlns:mc="http://schemas.openxmlformats.org/markup-compatibility/2006" xmlns:r="http://schemas.openxmlformats.org/officeDocument/2006/relationships" xmlns:w="http://schemas.openxmlformats.org/wordprocessingml/2006/main" xmlns:w14="http://schemas.microsoft.com/office/word/2010/wordml" xmlns:w15="http://schemas.microsoft.com/office/word/2012/wordml" mc:Ignorable="w14 w15">
+<w:styles xmlns:mc="http://schemas.openxmlformats.org/markup-compatibility/2006" xmlns:r="http://schemas.openxmlformats.org/officeDocument/2006/relationships" xmlns:w="http://schemas.openxmlformats.org/wordprocessingml/2006/main" xmlns:w14="http://schemas.microsoft.com/office/word/2010/wordml" xmlns:w15="http://schemas.microsoft.com/office/word/2012/wordml" xmlns:w16se="http://schemas.microsoft.com/office/word/2015/wordml/symex" mc:Ignorable="w14 w15 w16se">
   <w:docDefaults>
     <w:rPrDefault>
       <w:rPr>
@@ -1115,7 +2625,7 @@
       </w:pPr>
     </w:pPrDefault>
   </w:docDefaults>
-  <w:latentStyles w:defLockedState="0" w:defUIPriority="99" w:defSemiHidden="0" w:defUnhideWhenUsed="0" w:defQFormat="0" w:count="382">
+  <w:latentStyles w:defLockedState="0" w:defUIPriority="99" w:defSemiHidden="0" w:defUnhideWhenUsed="0" w:defQFormat="0" w:count="374">
     <w:lsdException w:name="Normal" w:uiPriority="0" w:qFormat="1"/>
     <w:lsdException w:name="heading 1" w:uiPriority="9" w:qFormat="1"/>
     <w:lsdException w:name="heading 2" w:semiHidden="1" w:uiPriority="9" w:unhideWhenUsed="1" w:qFormat="1"/>
@@ -1490,15 +3000,15 @@
     <w:lsdException w:name="Mention" w:semiHidden="1" w:unhideWhenUsed="1"/>
     <w:lsdException w:name="Smart Hyperlink" w:semiHidden="1" w:unhideWhenUsed="1"/>
   </w:latentStyles>
-  <w:style w:type="paragraph" w:default="1" w:styleId="Normal">
+  <w:style w:type="paragraph" w:default="1" w:styleId="Standard">
     <w:name w:val="Normal"/>
     <w:qFormat/>
   </w:style>
-  <w:style w:type="paragraph" w:styleId="Heading1">
+  <w:style w:type="paragraph" w:styleId="berschrift1">
     <w:name w:val="heading 1"/>
-    <w:basedOn w:val="Normal"/>
-    <w:next w:val="Normal"/>
-    <w:link w:val="Heading1Char"/>
+    <w:basedOn w:val="Standard"/>
+    <w:next w:val="Standard"/>
+    <w:link w:val="berschrift1Zchn"/>
     <w:uiPriority w:val="9"/>
     <w:qFormat/>
     <w:rsid w:val="000365A6"/>
@@ -1515,11 +3025,11 @@
       <w:szCs w:val="32"/>
     </w:rPr>
   </w:style>
-  <w:style w:type="paragraph" w:styleId="Heading2">
+  <w:style w:type="paragraph" w:styleId="berschrift2">
     <w:name w:val="heading 2"/>
-    <w:basedOn w:val="Normal"/>
-    <w:next w:val="Normal"/>
-    <w:link w:val="Heading2Char"/>
+    <w:basedOn w:val="Standard"/>
+    <w:next w:val="Standard"/>
+    <w:link w:val="berschrift2Zchn"/>
     <w:uiPriority w:val="9"/>
     <w:unhideWhenUsed/>
     <w:qFormat/>
@@ -1537,11 +3047,11 @@
       <w:szCs w:val="26"/>
     </w:rPr>
   </w:style>
-  <w:style w:type="paragraph" w:styleId="Heading3">
+  <w:style w:type="paragraph" w:styleId="berschrift3">
     <w:name w:val="heading 3"/>
-    <w:basedOn w:val="Normal"/>
-    <w:next w:val="Normal"/>
-    <w:link w:val="Heading3Char"/>
+    <w:basedOn w:val="Standard"/>
+    <w:next w:val="Standard"/>
+    <w:link w:val="berschrift3Zchn"/>
     <w:uiPriority w:val="9"/>
     <w:unhideWhenUsed/>
     <w:qFormat/>
@@ -1559,12 +3069,35 @@
       <w:szCs w:val="24"/>
     </w:rPr>
   </w:style>
-  <w:style w:type="character" w:default="1" w:styleId="DefaultParagraphFont">
+  <w:style w:type="paragraph" w:styleId="berschrift4">
+    <w:name w:val="heading 4"/>
+    <w:basedOn w:val="Standard"/>
+    <w:next w:val="Standard"/>
+    <w:link w:val="berschrift4Zchn"/>
+    <w:uiPriority w:val="9"/>
+    <w:unhideWhenUsed/>
+    <w:qFormat/>
+    <w:rsid w:val="001C5AF4"/>
+    <w:pPr>
+      <w:keepNext/>
+      <w:keepLines/>
+      <w:spacing w:before="40" w:after="0"/>
+      <w:outlineLvl w:val="3"/>
+    </w:pPr>
+    <w:rPr>
+      <w:rFonts w:asciiTheme="majorHAnsi" w:eastAsiaTheme="majorEastAsia" w:hAnsiTheme="majorHAnsi" w:cstheme="majorBidi"/>
+      <w:i/>
+      <w:iCs/>
+      <w:color w:val="2E74B5" w:themeColor="accent1" w:themeShade="BF"/>
+    </w:rPr>
+  </w:style>
+  <w:style w:type="character" w:default="1" w:styleId="Absatz-Standardschriftart">
     <w:name w:val="Default Paragraph Font"/>
     <w:uiPriority w:val="1"/>
+    <w:semiHidden/>
     <w:unhideWhenUsed/>
   </w:style>
-  <w:style w:type="table" w:default="1" w:styleId="TableNormal">
+  <w:style w:type="table" w:default="1" w:styleId="NormaleTabelle">
     <w:name w:val="Normal Table"/>
     <w:uiPriority w:val="99"/>
     <w:semiHidden/>
@@ -1579,17 +3112,17 @@
       </w:tblCellMar>
     </w:tblPr>
   </w:style>
-  <w:style w:type="numbering" w:default="1" w:styleId="NoList">
+  <w:style w:type="numbering" w:default="1" w:styleId="KeineListe">
     <w:name w:val="No List"/>
     <w:uiPriority w:val="99"/>
     <w:semiHidden/>
     <w:unhideWhenUsed/>
   </w:style>
-  <w:style w:type="paragraph" w:styleId="Title">
+  <w:style w:type="paragraph" w:styleId="Titel">
     <w:name w:val="Title"/>
-    <w:basedOn w:val="Normal"/>
-    <w:next w:val="Normal"/>
-    <w:link w:val="TitleChar"/>
+    <w:basedOn w:val="Standard"/>
+    <w:next w:val="Standard"/>
+    <w:link w:val="TitelZchn"/>
     <w:uiPriority w:val="10"/>
     <w:qFormat/>
     <w:rsid w:val="003E1220"/>
@@ -1605,10 +3138,10 @@
       <w:szCs w:val="56"/>
     </w:rPr>
   </w:style>
-  <w:style w:type="character" w:customStyle="1" w:styleId="TitleChar">
-    <w:name w:val="Title Char"/>
-    <w:basedOn w:val="DefaultParagraphFont"/>
-    <w:link w:val="Title"/>
+  <w:style w:type="character" w:customStyle="1" w:styleId="TitelZchn">
+    <w:name w:val="Titel Zchn"/>
+    <w:basedOn w:val="Absatz-Standardschriftart"/>
+    <w:link w:val="Titel"/>
     <w:uiPriority w:val="10"/>
     <w:rsid w:val="003E1220"/>
     <w:rPr>
@@ -1619,10 +3152,10 @@
       <w:szCs w:val="56"/>
     </w:rPr>
   </w:style>
-  <w:style w:type="character" w:customStyle="1" w:styleId="Heading2Char">
-    <w:name w:val="Heading 2 Char"/>
-    <w:basedOn w:val="DefaultParagraphFont"/>
-    <w:link w:val="Heading2"/>
+  <w:style w:type="character" w:customStyle="1" w:styleId="berschrift2Zchn">
+    <w:name w:val="Überschrift 2 Zchn"/>
+    <w:basedOn w:val="Absatz-Standardschriftart"/>
+    <w:link w:val="berschrift2"/>
     <w:uiPriority w:val="9"/>
     <w:rsid w:val="000365A6"/>
     <w:rPr>
@@ -1632,10 +3165,10 @@
       <w:szCs w:val="26"/>
     </w:rPr>
   </w:style>
-  <w:style w:type="character" w:customStyle="1" w:styleId="Heading1Char">
-    <w:name w:val="Heading 1 Char"/>
-    <w:basedOn w:val="DefaultParagraphFont"/>
-    <w:link w:val="Heading1"/>
+  <w:style w:type="character" w:customStyle="1" w:styleId="berschrift1Zchn">
+    <w:name w:val="Überschrift 1 Zchn"/>
+    <w:basedOn w:val="Absatz-Standardschriftart"/>
+    <w:link w:val="berschrift1"/>
     <w:uiPriority w:val="9"/>
     <w:rsid w:val="000365A6"/>
     <w:rPr>
@@ -1645,16 +3178,15 @@
       <w:szCs w:val="32"/>
     </w:rPr>
   </w:style>
-  <w:style w:type="table" w:styleId="TableGrid">
+  <w:style w:type="table" w:styleId="Tabellenraster">
     <w:name w:val="Table Grid"/>
-    <w:basedOn w:val="TableNormal"/>
+    <w:basedOn w:val="NormaleTabelle"/>
     <w:uiPriority w:val="39"/>
     <w:rsid w:val="00AC303C"/>
     <w:pPr>
       <w:spacing w:after="0" w:line="240" w:lineRule="auto"/>
     </w:pPr>
     <w:tblPr>
-      <w:tblInd w:w="0" w:type="dxa"/>
       <w:tblBorders>
         <w:top w:val="single" w:sz="4" w:space="0" w:color="auto"/>
         <w:left w:val="single" w:sz="4" w:space="0" w:color="auto"/>
@@ -1663,18 +3195,12 @@
         <w:insideH w:val="single" w:sz="4" w:space="0" w:color="auto"/>
         <w:insideV w:val="single" w:sz="4" w:space="0" w:color="auto"/>
       </w:tblBorders>
-      <w:tblCellMar>
-        <w:top w:w="0" w:type="dxa"/>
-        <w:left w:w="108" w:type="dxa"/>
-        <w:bottom w:w="0" w:type="dxa"/>
-        <w:right w:w="108" w:type="dxa"/>
-      </w:tblCellMar>
     </w:tblPr>
   </w:style>
-  <w:style w:type="character" w:customStyle="1" w:styleId="Heading3Char">
-    <w:name w:val="Heading 3 Char"/>
-    <w:basedOn w:val="DefaultParagraphFont"/>
-    <w:link w:val="Heading3"/>
+  <w:style w:type="character" w:customStyle="1" w:styleId="berschrift3Zchn">
+    <w:name w:val="Überschrift 3 Zchn"/>
+    <w:basedOn w:val="Absatz-Standardschriftart"/>
+    <w:link w:val="berschrift3"/>
     <w:uiPriority w:val="9"/>
     <w:rsid w:val="00BD4945"/>
     <w:rPr>
@@ -1683,6 +3209,99 @@
       <w:sz w:val="24"/>
       <w:szCs w:val="24"/>
     </w:rPr>
+  </w:style>
+  <w:style w:type="character" w:customStyle="1" w:styleId="berschrift4Zchn">
+    <w:name w:val="Überschrift 4 Zchn"/>
+    <w:basedOn w:val="Absatz-Standardschriftart"/>
+    <w:link w:val="berschrift4"/>
+    <w:uiPriority w:val="9"/>
+    <w:rsid w:val="001C5AF4"/>
+    <w:rPr>
+      <w:rFonts w:asciiTheme="majorHAnsi" w:eastAsiaTheme="majorEastAsia" w:hAnsiTheme="majorHAnsi" w:cstheme="majorBidi"/>
+      <w:i/>
+      <w:iCs/>
+      <w:color w:val="2E74B5" w:themeColor="accent1" w:themeShade="BF"/>
+    </w:rPr>
+  </w:style>
+  <w:style w:type="table" w:styleId="EinfacheTabelle2">
+    <w:name w:val="Plain Table 2"/>
+    <w:basedOn w:val="NormaleTabelle"/>
+    <w:uiPriority w:val="42"/>
+    <w:rsid w:val="00E33418"/>
+    <w:pPr>
+      <w:spacing w:after="0" w:line="240" w:lineRule="auto"/>
+    </w:pPr>
+    <w:tblPr>
+      <w:tblStyleRowBandSize w:val="1"/>
+      <w:tblStyleColBandSize w:val="1"/>
+      <w:tblBorders>
+        <w:top w:val="single" w:sz="4" w:space="0" w:color="7F7F7F" w:themeColor="text1" w:themeTint="80"/>
+        <w:bottom w:val="single" w:sz="4" w:space="0" w:color="7F7F7F" w:themeColor="text1" w:themeTint="80"/>
+      </w:tblBorders>
+    </w:tblPr>
+    <w:tblStylePr w:type="firstRow">
+      <w:rPr>
+        <w:b/>
+        <w:bCs/>
+      </w:rPr>
+      <w:tblPr/>
+      <w:tcPr>
+        <w:tcBorders>
+          <w:bottom w:val="single" w:sz="4" w:space="0" w:color="7F7F7F" w:themeColor="text1" w:themeTint="80"/>
+        </w:tcBorders>
+      </w:tcPr>
+    </w:tblStylePr>
+    <w:tblStylePr w:type="lastRow">
+      <w:rPr>
+        <w:b/>
+        <w:bCs/>
+      </w:rPr>
+      <w:tblPr/>
+      <w:tcPr>
+        <w:tcBorders>
+          <w:top w:val="single" w:sz="4" w:space="0" w:color="7F7F7F" w:themeColor="text1" w:themeTint="80"/>
+        </w:tcBorders>
+      </w:tcPr>
+    </w:tblStylePr>
+    <w:tblStylePr w:type="firstCol">
+      <w:rPr>
+        <w:b/>
+        <w:bCs/>
+      </w:rPr>
+    </w:tblStylePr>
+    <w:tblStylePr w:type="lastCol">
+      <w:rPr>
+        <w:b/>
+        <w:bCs/>
+      </w:rPr>
+    </w:tblStylePr>
+    <w:tblStylePr w:type="band1Vert">
+      <w:tblPr/>
+      <w:tcPr>
+        <w:tcBorders>
+          <w:left w:val="single" w:sz="4" w:space="0" w:color="7F7F7F" w:themeColor="text1" w:themeTint="80"/>
+          <w:right w:val="single" w:sz="4" w:space="0" w:color="7F7F7F" w:themeColor="text1" w:themeTint="80"/>
+        </w:tcBorders>
+      </w:tcPr>
+    </w:tblStylePr>
+    <w:tblStylePr w:type="band2Vert">
+      <w:tblPr/>
+      <w:tcPr>
+        <w:tcBorders>
+          <w:left w:val="single" w:sz="4" w:space="0" w:color="7F7F7F" w:themeColor="text1" w:themeTint="80"/>
+          <w:right w:val="single" w:sz="4" w:space="0" w:color="7F7F7F" w:themeColor="text1" w:themeTint="80"/>
+        </w:tcBorders>
+      </w:tcPr>
+    </w:tblStylePr>
+    <w:tblStylePr w:type="band1Horz">
+      <w:tblPr/>
+      <w:tcPr>
+        <w:tcBorders>
+          <w:top w:val="single" w:sz="4" w:space="0" w:color="7F7F7F" w:themeColor="text1" w:themeTint="80"/>
+          <w:bottom w:val="single" w:sz="4" w:space="0" w:color="7F7F7F" w:themeColor="text1" w:themeTint="80"/>
+        </w:tcBorders>
+      </w:tcPr>
+    </w:tblStylePr>
   </w:style>
 </w:styles>
 </file>
